--- a/cs313e_assign_4/CS313e-Assignment-4-Fall2023.docx
+++ b/cs313e_assign_4/CS313e-Assignment-4-Fall2023.docx
@@ -2423,6 +2423,8 @@
         <w:pStyle w:val="BodyText"/>
         <w:spacing w:before="86"/>
         <w:rPr>
+          <w:b/>
+          <w:bCs/>
           <w:spacing w:val="-2"/>
           <w:w w:val="105"/>
         </w:rPr>
@@ -2495,28 +2497,35 @@
         <w:pStyle w:val="BodyText"/>
         <w:spacing w:before="86"/>
         <w:rPr>
+          <w:b/>
+          <w:bCs/>
+          <w:spacing w:val="-10"/>
+        </w:rPr>
+      </w:pPr>
+      <w:r>
+        <w:rPr>
+          <w:b/>
+          <w:bCs/>
           <w:spacing w:val="-2"/>
           <w:w w:val="105"/>
         </w:rPr>
-      </w:pPr>
-      <w:r>
-        <w:rPr>
+        <w:t xml:space="preserve">This is the plot where x is limited to 5. In this plot we can see that within the constraints 0 &lt; x &lt; </w:t>
+      </w:r>
+      <w:proofErr w:type="gramStart"/>
+      <w:r>
+        <w:rPr>
+          <w:b/>
+          <w:bCs/>
           <w:spacing w:val="-2"/>
           <w:w w:val="105"/>
         </w:rPr>
-        <w:t xml:space="preserve">This is the plot where x is limited to 5. In this plot we can see that within the constraints 0 &lt; x &lt; </w:t>
-      </w:r>
-      <w:proofErr w:type="gramStart"/>
-      <w:r>
-        <w:rPr>
-          <w:spacing w:val="-2"/>
-          <w:w w:val="105"/>
-        </w:rPr>
         <w:t xml:space="preserve">5,  </w:t>
       </w:r>
       <w:r>
         <w:rPr>
           <w:rFonts w:ascii="Palatino Linotype" w:hAnsi="Palatino Linotype"/>
+          <w:b/>
+          <w:bCs/>
           <w:i/>
         </w:rPr>
         <w:t>f</w:t>
@@ -2524,6 +2533,8 @@
       <w:proofErr w:type="gramEnd"/>
       <w:r>
         <w:rPr>
+          <w:b/>
+          <w:bCs/>
           <w:vertAlign w:val="subscript"/>
         </w:rPr>
         <w:t>1</w:t>
@@ -2531,12 +2542,16 @@
       <w:r>
         <w:rPr>
           <w:rFonts w:ascii="Lucida Sans Unicode" w:hAnsi="Lucida Sans Unicode"/>
+          <w:b/>
+          <w:bCs/>
         </w:rPr>
         <w:t>(</w:t>
       </w:r>
       <w:r>
         <w:rPr>
           <w:rFonts w:ascii="Palatino Linotype" w:hAnsi="Palatino Linotype"/>
+          <w:b/>
+          <w:bCs/>
           <w:i/>
         </w:rPr>
         <w:t>n</w:t>
@@ -2544,38 +2559,166 @@
       <w:r>
         <w:rPr>
           <w:rFonts w:ascii="Lucida Sans Unicode" w:hAnsi="Lucida Sans Unicode"/>
+          <w:b/>
+          <w:bCs/>
         </w:rPr>
         <w:t>)</w:t>
       </w:r>
       <w:r>
         <w:rPr>
           <w:rFonts w:ascii="Lucida Sans Unicode" w:hAnsi="Lucida Sans Unicode"/>
+          <w:b/>
+          <w:bCs/>
           <w:spacing w:val="-26"/>
         </w:rPr>
         <w:t xml:space="preserve"> </w:t>
       </w:r>
       <w:r>
         <w:rPr>
+          <w:b/>
+          <w:bCs/>
           <w:spacing w:val="-10"/>
         </w:rPr>
         <w:t>is the function that has  the highest growth rate out of the 3 functions</w:t>
       </w:r>
       <w:r>
         <w:rPr>
+          <w:b/>
+          <w:bCs/>
           <w:spacing w:val="-10"/>
         </w:rPr>
         <w:t>.</w:t>
       </w:r>
-    </w:p>
-    <w:p>
-      <w:pPr>
-        <w:pStyle w:val="BodyText"/>
-        <w:spacing w:before="86"/>
-        <w:rPr>
-          <w:spacing w:val="-2"/>
-          <w:w w:val="105"/>
-        </w:rPr>
-      </w:pPr>
+      <w:r>
+        <w:rPr>
+          <w:b/>
+          <w:bCs/>
+          <w:spacing w:val="-10"/>
+        </w:rPr>
+        <w:t xml:space="preserve"> The next highest growth rate functi</w:t>
+      </w:r>
+      <w:r>
+        <w:rPr>
+          <w:b/>
+          <w:bCs/>
+          <w:spacing w:val="-10"/>
+        </w:rPr>
+        <w:t xml:space="preserve">on is </w:t>
+      </w:r>
+      <w:r>
+        <w:rPr>
+          <w:rFonts w:ascii="Palatino Linotype" w:hAnsi="Palatino Linotype"/>
+          <w:b/>
+          <w:bCs/>
+          <w:i/>
+        </w:rPr>
+        <w:t>f</w:t>
+      </w:r>
+      <w:r>
+        <w:rPr>
+          <w:b/>
+          <w:bCs/>
+          <w:vertAlign w:val="subscript"/>
+        </w:rPr>
+        <w:t>2</w:t>
+      </w:r>
+      <w:r>
+        <w:rPr>
+          <w:rFonts w:ascii="Lucida Sans Unicode" w:hAnsi="Lucida Sans Unicode"/>
+          <w:b/>
+          <w:bCs/>
+        </w:rPr>
+        <w:t>(</w:t>
+      </w:r>
+      <w:r>
+        <w:rPr>
+          <w:rFonts w:ascii="Palatino Linotype" w:hAnsi="Palatino Linotype"/>
+          <w:b/>
+          <w:bCs/>
+          <w:i/>
+        </w:rPr>
+        <w:t>n</w:t>
+      </w:r>
+      <w:r>
+        <w:rPr>
+          <w:rFonts w:ascii="Lucida Sans Unicode" w:hAnsi="Lucida Sans Unicode"/>
+          <w:b/>
+          <w:bCs/>
+        </w:rPr>
+        <w:t>)</w:t>
+      </w:r>
+      <w:r>
+        <w:rPr>
+          <w:rFonts w:ascii="Lucida Sans Unicode" w:hAnsi="Lucida Sans Unicode"/>
+          <w:b/>
+          <w:bCs/>
+        </w:rPr>
+        <w:t xml:space="preserve"> </w:t>
+      </w:r>
+      <w:r>
+        <w:rPr>
+          <w:b/>
+          <w:bCs/>
+        </w:rPr>
+        <w:t xml:space="preserve">within the scope of this graph and </w:t>
+      </w:r>
+      <w:r>
+        <w:rPr>
+          <w:rFonts w:ascii="Palatino Linotype" w:hAnsi="Palatino Linotype"/>
+          <w:b/>
+          <w:bCs/>
+          <w:i/>
+        </w:rPr>
+        <w:t>f</w:t>
+      </w:r>
+      <w:r>
+        <w:rPr>
+          <w:b/>
+          <w:bCs/>
+          <w:vertAlign w:val="subscript"/>
+        </w:rPr>
+        <w:t>3</w:t>
+      </w:r>
+      <w:r>
+        <w:rPr>
+          <w:rFonts w:ascii="Lucida Sans Unicode" w:hAnsi="Lucida Sans Unicode"/>
+          <w:b/>
+          <w:bCs/>
+        </w:rPr>
+        <w:t>(</w:t>
+      </w:r>
+      <w:r>
+        <w:rPr>
+          <w:rFonts w:ascii="Palatino Linotype" w:hAnsi="Palatino Linotype"/>
+          <w:b/>
+          <w:bCs/>
+          <w:i/>
+        </w:rPr>
+        <w:t>n</w:t>
+      </w:r>
+      <w:r>
+        <w:rPr>
+          <w:rFonts w:ascii="Lucida Sans Unicode" w:hAnsi="Lucida Sans Unicode"/>
+          <w:b/>
+          <w:bCs/>
+        </w:rPr>
+        <w:t>)</w:t>
+      </w:r>
+      <w:r>
+        <w:rPr>
+          <w:rFonts w:ascii="Lucida Sans Unicode" w:hAnsi="Lucida Sans Unicode"/>
+          <w:b/>
+          <w:bCs/>
+        </w:rPr>
+        <w:t xml:space="preserve"> </w:t>
+      </w:r>
+      <w:r>
+        <w:rPr>
+          <w:b/>
+          <w:bCs/>
+        </w:rPr>
+        <w:t>is the lowest growth rate function in the scope of this graph.</w:t>
+      </w:r>
     </w:p>
     <w:p>
       <w:pPr>
@@ -2587,28 +2730,36 @@
           <w:w w:val="105"/>
         </w:rPr>
       </w:pPr>
-      <w:r>
-        <w:rPr>
+    </w:p>
+    <w:p>
+      <w:pPr>
+        <w:pStyle w:val="BodyText"/>
+        <w:spacing w:before="86"/>
+        <w:ind w:left="0"/>
+        <w:rPr>
+          <w:b/>
+          <w:bCs/>
           <w:spacing w:val="-2"/>
           <w:w w:val="105"/>
         </w:rPr>
-        <w:br w:type="textWrapping" w:clear="all"/>
-      </w:r>
-      <w:r>
-        <w:rPr>
+      </w:pPr>
+      <w:r>
+        <w:rPr>
+          <w:b/>
+          <w:bCs/>
           <w:noProof/>
           <w:spacing w:val="-2"/>
           <w:w w:val="105"/>
         </w:rPr>
         <w:lastRenderedPageBreak/>
         <w:drawing>
-          <wp:anchor distT="0" distB="0" distL="114300" distR="114300" simplePos="0" relativeHeight="487594496" behindDoc="0" locked="0" layoutInCell="1" allowOverlap="1" wp14:anchorId="521473C8" wp14:editId="07E48E78">
+          <wp:anchor distT="0" distB="0" distL="114300" distR="114300" simplePos="0" relativeHeight="487594496" behindDoc="0" locked="0" layoutInCell="1" allowOverlap="1" wp14:anchorId="521473C8" wp14:editId="6773D26B">
             <wp:simplePos x="0" y="0"/>
             <wp:positionH relativeFrom="column">
               <wp:posOffset>315595</wp:posOffset>
             </wp:positionH>
             <wp:positionV relativeFrom="paragraph">
-              <wp:posOffset>159385</wp:posOffset>
+              <wp:posOffset>-97289</wp:posOffset>
             </wp:positionV>
             <wp:extent cx="2245360" cy="2307590"/>
             <wp:effectExtent l="0" t="0" r="2540" b="3810"/>
@@ -2657,229 +2808,289 @@
           </wp:anchor>
         </w:drawing>
       </w:r>
+      <w:r>
+        <w:rPr>
+          <w:b/>
+          <w:bCs/>
+          <w:spacing w:val="-2"/>
+          <w:w w:val="105"/>
+        </w:rPr>
+        <w:t>This is the plot where x is now limited to 15</w:t>
+      </w:r>
+      <w:r>
+        <w:rPr>
+          <w:b/>
+          <w:bCs/>
+          <w:spacing w:val="-2"/>
+          <w:w w:val="105"/>
+        </w:rPr>
+        <w:t>,</w:t>
+      </w:r>
+      <w:r>
+        <w:rPr>
+          <w:b/>
+          <w:bCs/>
+          <w:spacing w:val="-2"/>
+          <w:w w:val="105"/>
+        </w:rPr>
+        <w:t xml:space="preserve"> and in this </w:t>
+      </w:r>
+      <w:r>
+        <w:rPr>
+          <w:b/>
+          <w:bCs/>
+          <w:spacing w:val="-2"/>
+          <w:w w:val="105"/>
+        </w:rPr>
+        <w:t>plot,</w:t>
+      </w:r>
+      <w:r>
+        <w:rPr>
+          <w:b/>
+          <w:bCs/>
+          <w:spacing w:val="-2"/>
+          <w:w w:val="105"/>
+        </w:rPr>
+        <w:t xml:space="preserve"> </w:t>
+      </w:r>
+      <w:r>
+        <w:rPr>
+          <w:b/>
+          <w:bCs/>
+          <w:spacing w:val="-2"/>
+          <w:w w:val="105"/>
+        </w:rPr>
+        <w:t xml:space="preserve">we can see that </w:t>
+      </w:r>
+      <w:r>
+        <w:rPr>
+          <w:rFonts w:ascii="Palatino Linotype" w:hAnsi="Palatino Linotype"/>
+          <w:b/>
+          <w:bCs/>
+          <w:i/>
+        </w:rPr>
+        <w:t>f</w:t>
+      </w:r>
+      <w:r>
+        <w:rPr>
+          <w:b/>
+          <w:bCs/>
+          <w:vertAlign w:val="subscript"/>
+        </w:rPr>
+        <w:t>1</w:t>
+      </w:r>
+      <w:r>
+        <w:rPr>
+          <w:rFonts w:ascii="Lucida Sans Unicode" w:hAnsi="Lucida Sans Unicode"/>
+          <w:b/>
+          <w:bCs/>
+        </w:rPr>
+        <w:t>(</w:t>
+      </w:r>
+      <w:r>
+        <w:rPr>
+          <w:rFonts w:ascii="Palatino Linotype" w:hAnsi="Palatino Linotype"/>
+          <w:b/>
+          <w:bCs/>
+          <w:i/>
+        </w:rPr>
+        <w:t>n</w:t>
+      </w:r>
+      <w:r>
+        <w:rPr>
+          <w:rFonts w:ascii="Lucida Sans Unicode" w:hAnsi="Lucida Sans Unicode"/>
+          <w:b/>
+          <w:bCs/>
+        </w:rPr>
+        <w:t xml:space="preserve">) </w:t>
+      </w:r>
+      <w:r>
+        <w:rPr>
+          <w:rFonts w:asciiTheme="majorHAnsi" w:hAnsiTheme="majorHAnsi"/>
+          <w:b/>
+          <w:bCs/>
+        </w:rPr>
+        <w:t xml:space="preserve">is no longer has the greatest growth rate and in fact </w:t>
+      </w:r>
+      <w:r>
+        <w:rPr>
+          <w:rFonts w:ascii="Palatino Linotype" w:hAnsi="Palatino Linotype"/>
+          <w:b/>
+          <w:bCs/>
+          <w:i/>
+          <w:spacing w:val="-6"/>
+        </w:rPr>
+        <w:t>f</w:t>
+      </w:r>
+      <w:r>
+        <w:rPr>
+          <w:b/>
+          <w:bCs/>
+          <w:spacing w:val="-6"/>
+          <w:vertAlign w:val="subscript"/>
+        </w:rPr>
+        <w:t>3</w:t>
+      </w:r>
+      <w:r>
+        <w:rPr>
+          <w:rFonts w:ascii="Lucida Sans Unicode" w:hAnsi="Lucida Sans Unicode"/>
+          <w:b/>
+          <w:bCs/>
+          <w:spacing w:val="-6"/>
+        </w:rPr>
+        <w:t>(</w:t>
+      </w:r>
+      <w:r>
+        <w:rPr>
+          <w:rFonts w:ascii="Palatino Linotype" w:hAnsi="Palatino Linotype"/>
+          <w:b/>
+          <w:bCs/>
+          <w:i/>
+          <w:spacing w:val="-6"/>
+        </w:rPr>
+        <w:t>n</w:t>
+      </w:r>
+      <w:r>
+        <w:rPr>
+          <w:rFonts w:ascii="Lucida Sans Unicode" w:hAnsi="Lucida Sans Unicode"/>
+          <w:b/>
+          <w:bCs/>
+          <w:spacing w:val="-6"/>
+        </w:rPr>
+        <w:t xml:space="preserve">) </w:t>
+      </w:r>
+      <w:r>
+        <w:rPr>
+          <w:rFonts w:asciiTheme="majorHAnsi" w:hAnsiTheme="majorHAnsi"/>
+          <w:b/>
+          <w:bCs/>
+          <w:spacing w:val="-6"/>
+        </w:rPr>
+        <w:t xml:space="preserve">now has the highest growth rate by a large margin even compared to </w:t>
+      </w:r>
+      <w:r>
+        <w:rPr>
+          <w:rFonts w:ascii="Palatino Linotype"/>
+          <w:b/>
+          <w:bCs/>
+          <w:i/>
+        </w:rPr>
+        <w:t>f</w:t>
+      </w:r>
+      <w:r>
+        <w:rPr>
+          <w:b/>
+          <w:bCs/>
+          <w:vertAlign w:val="subscript"/>
+        </w:rPr>
+        <w:t>2</w:t>
+      </w:r>
+      <w:r>
+        <w:rPr>
+          <w:rFonts w:ascii="Lucida Sans Unicode"/>
+          <w:b/>
+          <w:bCs/>
+        </w:rPr>
+        <w:t>(</w:t>
+      </w:r>
+      <w:r>
+        <w:rPr>
+          <w:rFonts w:ascii="Palatino Linotype"/>
+          <w:b/>
+          <w:bCs/>
+          <w:i/>
+        </w:rPr>
+        <w:t>n</w:t>
+      </w:r>
+      <w:r>
+        <w:rPr>
+          <w:rFonts w:ascii="Lucida Sans Unicode"/>
+          <w:b/>
+          <w:bCs/>
+        </w:rPr>
+        <w:t>)</w:t>
+      </w:r>
+      <w:r>
+        <w:rPr>
+          <w:rFonts w:ascii="Lucida Sans Unicode"/>
+          <w:b/>
+          <w:bCs/>
+        </w:rPr>
+        <w:t xml:space="preserve"> </w:t>
+      </w:r>
+      <w:r>
+        <w:rPr>
+          <w:b/>
+          <w:bCs/>
+        </w:rPr>
+        <w:t xml:space="preserve">which also has a growth rate that is greater than </w:t>
+      </w:r>
+      <w:r>
+        <w:rPr>
+          <w:rFonts w:ascii="Palatino Linotype" w:hAnsi="Palatino Linotype"/>
+          <w:b/>
+          <w:bCs/>
+          <w:i/>
+        </w:rPr>
+        <w:t>f</w:t>
+      </w:r>
+      <w:r>
+        <w:rPr>
+          <w:b/>
+          <w:bCs/>
+          <w:vertAlign w:val="subscript"/>
+        </w:rPr>
+        <w:t>1</w:t>
+      </w:r>
+      <w:r>
+        <w:rPr>
+          <w:rFonts w:ascii="Lucida Sans Unicode" w:hAnsi="Lucida Sans Unicode"/>
+          <w:b/>
+          <w:bCs/>
+        </w:rPr>
+        <w:t>(</w:t>
+      </w:r>
+      <w:r>
+        <w:rPr>
+          <w:rFonts w:ascii="Palatino Linotype" w:hAnsi="Palatino Linotype"/>
+          <w:b/>
+          <w:bCs/>
+          <w:i/>
+        </w:rPr>
+        <w:t>n</w:t>
+      </w:r>
+      <w:r>
+        <w:rPr>
+          <w:rFonts w:ascii="Lucida Sans Unicode" w:hAnsi="Lucida Sans Unicode"/>
+          <w:b/>
+          <w:bCs/>
+        </w:rPr>
+        <w:t xml:space="preserve">). </w:t>
+      </w:r>
+      <w:r>
+        <w:rPr>
+          <w:b/>
+          <w:bCs/>
+          <w:spacing w:val="-2"/>
+          <w:w w:val="105"/>
+        </w:rPr>
+        <w:br w:type="textWrapping" w:clear="all"/>
+      </w:r>
     </w:p>
     <w:p>
       <w:pPr>
         <w:pStyle w:val="BodyText"/>
         <w:spacing w:before="86"/>
         <w:rPr>
-          <w:spacing w:val="-2"/>
-          <w:w w:val="105"/>
-        </w:rPr>
-      </w:pPr>
-      <w:r>
-        <w:rPr>
-          <w:spacing w:val="-2"/>
-          <w:w w:val="105"/>
-        </w:rPr>
-        <w:t xml:space="preserve">This is the plot where x is now limited to 15 and in this </w:t>
-      </w:r>
-      <w:r>
-        <w:rPr>
-          <w:spacing w:val="-2"/>
-          <w:w w:val="105"/>
-        </w:rPr>
-        <w:t>plot,</w:t>
-      </w:r>
-      <w:r>
-        <w:rPr>
-          <w:spacing w:val="-2"/>
-          <w:w w:val="105"/>
-        </w:rPr>
-        <w:t xml:space="preserve"> we can see that </w:t>
-      </w:r>
-      <w:r>
-        <w:rPr>
-          <w:rFonts w:ascii="Palatino Linotype" w:hAnsi="Palatino Linotype"/>
-          <w:i/>
-        </w:rPr>
-        <w:t>f</w:t>
-      </w:r>
-      <w:r>
-        <w:rPr>
-          <w:vertAlign w:val="subscript"/>
-        </w:rPr>
-        <w:t>1</w:t>
-      </w:r>
-      <w:r>
-        <w:rPr>
-          <w:rFonts w:ascii="Lucida Sans Unicode" w:hAnsi="Lucida Sans Unicode"/>
-        </w:rPr>
-        <w:t>(</w:t>
-      </w:r>
-      <w:r>
-        <w:rPr>
-          <w:rFonts w:ascii="Palatino Linotype" w:hAnsi="Palatino Linotype"/>
-          <w:i/>
-        </w:rPr>
-        <w:t>n</w:t>
-      </w:r>
-      <w:r>
-        <w:rPr>
-          <w:rFonts w:ascii="Lucida Sans Unicode" w:hAnsi="Lucida Sans Unicode"/>
-        </w:rPr>
-        <w:t>)</w:t>
-      </w:r>
-      <w:r>
-        <w:rPr>
-          <w:rFonts w:ascii="Lucida Sans Unicode" w:hAnsi="Lucida Sans Unicode"/>
-        </w:rPr>
-        <w:t xml:space="preserve"> </w:t>
-      </w:r>
-      <w:r>
-        <w:rPr>
-          <w:rFonts w:asciiTheme="majorHAnsi" w:hAnsiTheme="majorHAnsi"/>
-        </w:rPr>
-        <w:t xml:space="preserve">is no longer has the greatest growth rate and in fact </w:t>
-      </w:r>
-      <w:r>
-        <w:rPr>
-          <w:rFonts w:ascii="Palatino Linotype" w:hAnsi="Palatino Linotype"/>
-          <w:i/>
+          <w:b/>
+          <w:bCs/>
           <w:spacing w:val="-6"/>
         </w:rPr>
-        <w:t>f</w:t>
-      </w:r>
-      <w:r>
-        <w:rPr>
-          <w:spacing w:val="-6"/>
-          <w:vertAlign w:val="subscript"/>
-        </w:rPr>
-        <w:t>3</w:t>
-      </w:r>
-      <w:r>
-        <w:rPr>
-          <w:rFonts w:ascii="Lucida Sans Unicode" w:hAnsi="Lucida Sans Unicode"/>
-          <w:spacing w:val="-6"/>
-        </w:rPr>
-        <w:t>(</w:t>
-      </w:r>
-      <w:r>
-        <w:rPr>
-          <w:rFonts w:ascii="Palatino Linotype" w:hAnsi="Palatino Linotype"/>
-          <w:i/>
-          <w:spacing w:val="-6"/>
-        </w:rPr>
-        <w:t>n</w:t>
-      </w:r>
-      <w:r>
-        <w:rPr>
-          <w:rFonts w:ascii="Lucida Sans Unicode" w:hAnsi="Lucida Sans Unicode"/>
-          <w:spacing w:val="-6"/>
-        </w:rPr>
-        <w:t>)</w:t>
-      </w:r>
-      <w:r>
-        <w:rPr>
-          <w:rFonts w:ascii="Lucida Sans Unicode" w:hAnsi="Lucida Sans Unicode"/>
-          <w:spacing w:val="-6"/>
-        </w:rPr>
-        <w:t xml:space="preserve"> </w:t>
-      </w:r>
-      <w:r>
-        <w:rPr>
-          <w:rFonts w:asciiTheme="majorHAnsi" w:hAnsiTheme="majorHAnsi"/>
-          <w:spacing w:val="-6"/>
-        </w:rPr>
-        <w:t xml:space="preserve">now has the highest growth rate by a large margin even compared to </w:t>
-      </w:r>
-      <w:r>
-        <w:rPr>
-          <w:rFonts w:ascii="Palatino Linotype"/>
-          <w:i/>
-        </w:rPr>
-        <w:t>f</w:t>
-      </w:r>
-      <w:r>
-        <w:rPr>
-          <w:vertAlign w:val="subscript"/>
-        </w:rPr>
-        <w:t>2</w:t>
-      </w:r>
-      <w:r>
-        <w:rPr>
-          <w:rFonts w:ascii="Lucida Sans Unicode"/>
-        </w:rPr>
-        <w:t>(</w:t>
-      </w:r>
-      <w:r>
-        <w:rPr>
-          <w:rFonts w:ascii="Palatino Linotype"/>
-          <w:i/>
-        </w:rPr>
-        <w:t>n</w:t>
-      </w:r>
-      <w:r>
-        <w:rPr>
-          <w:rFonts w:ascii="Lucida Sans Unicode"/>
-        </w:rPr>
-        <w:t>)</w:t>
-      </w:r>
-      <w:r>
-        <w:rPr>
-          <w:rFonts w:ascii="Lucida Sans Unicode"/>
-        </w:rPr>
-        <w:t xml:space="preserve"> </w:t>
-      </w:r>
-      <w:r>
-        <w:t xml:space="preserve">which also has a growth rate that is greater than </w:t>
-      </w:r>
-      <w:r>
-        <w:rPr>
-          <w:rFonts w:ascii="Palatino Linotype" w:hAnsi="Palatino Linotype"/>
-          <w:i/>
-        </w:rPr>
-        <w:t>f</w:t>
-      </w:r>
-      <w:r>
-        <w:rPr>
-          <w:vertAlign w:val="subscript"/>
-        </w:rPr>
-        <w:t>1</w:t>
-      </w:r>
-      <w:r>
-        <w:rPr>
-          <w:rFonts w:ascii="Lucida Sans Unicode" w:hAnsi="Lucida Sans Unicode"/>
-        </w:rPr>
-        <w:t>(</w:t>
-      </w:r>
-      <w:r>
-        <w:rPr>
-          <w:rFonts w:ascii="Palatino Linotype" w:hAnsi="Palatino Linotype"/>
-          <w:i/>
-        </w:rPr>
-        <w:t>n</w:t>
-      </w:r>
-      <w:r>
-        <w:rPr>
-          <w:rFonts w:ascii="Lucida Sans Unicode" w:hAnsi="Lucida Sans Unicode"/>
-        </w:rPr>
-        <w:t>)</w:t>
-      </w:r>
-      <w:r>
-        <w:rPr>
-          <w:rFonts w:ascii="Lucida Sans Unicode" w:hAnsi="Lucida Sans Unicode"/>
-        </w:rPr>
-        <w:t xml:space="preserve">. </w:t>
-      </w:r>
-      <w:r>
-        <w:rPr>
-          <w:spacing w:val="-2"/>
-          <w:w w:val="105"/>
-        </w:rPr>
-        <w:br w:type="textWrapping" w:clear="all"/>
-      </w:r>
-    </w:p>
-    <w:p>
-      <w:pPr>
-        <w:pStyle w:val="BodyText"/>
-        <w:spacing w:before="86"/>
-        <w:rPr>
-          <w:spacing w:val="-6"/>
-        </w:rPr>
-      </w:pPr>
-      <w:r>
-        <w:rPr>
+      </w:pPr>
+      <w:r>
+        <w:rPr>
+          <w:b/>
+          <w:bCs/>
           <w:noProof/>
           <w:spacing w:val="-2"/>
           <w:w w:val="105"/>
@@ -2942,6 +3153,8 @@
       </w:r>
       <w:r>
         <w:rPr>
+          <w:b/>
+          <w:bCs/>
           <w:spacing w:val="-2"/>
           <w:w w:val="105"/>
         </w:rPr>
@@ -2950,12 +3163,16 @@
       <w:r>
         <w:rPr>
           <w:rFonts w:ascii="Palatino Linotype" w:hAnsi="Palatino Linotype"/>
+          <w:b/>
+          <w:bCs/>
           <w:i/>
         </w:rPr>
         <w:t>f</w:t>
       </w:r>
       <w:r>
         <w:rPr>
+          <w:b/>
+          <w:bCs/>
           <w:vertAlign w:val="subscript"/>
         </w:rPr>
         <w:t>1</w:t>
@@ -2963,12 +3180,16 @@
       <w:r>
         <w:rPr>
           <w:rFonts w:ascii="Lucida Sans Unicode" w:hAnsi="Lucida Sans Unicode"/>
+          <w:b/>
+          <w:bCs/>
         </w:rPr>
         <w:t>(</w:t>
       </w:r>
       <w:r>
         <w:rPr>
           <w:rFonts w:ascii="Palatino Linotype" w:hAnsi="Palatino Linotype"/>
+          <w:b/>
+          <w:bCs/>
           <w:i/>
         </w:rPr>
         <w:t>n</w:t>
@@ -2976,27 +3197,31 @@
       <w:r>
         <w:rPr>
           <w:rFonts w:ascii="Lucida Sans Unicode" w:hAnsi="Lucida Sans Unicode"/>
-        </w:rPr>
-        <w:t>)</w:t>
-      </w:r>
-      <w:r>
-        <w:rPr>
-          <w:rFonts w:ascii="Lucida Sans Unicode" w:hAnsi="Lucida Sans Unicode"/>
-        </w:rPr>
-        <w:t xml:space="preserve"> </w:t>
-      </w:r>
-      <w:r>
+          <w:b/>
+          <w:bCs/>
+        </w:rPr>
+        <w:t xml:space="preserve">) </w:t>
+      </w:r>
+      <w:r>
+        <w:rPr>
+          <w:b/>
+          <w:bCs/>
+        </w:rPr>
         <w:t xml:space="preserve">and </w:t>
       </w:r>
       <w:r>
         <w:rPr>
           <w:rFonts w:ascii="Palatino Linotype"/>
+          <w:b/>
+          <w:bCs/>
           <w:i/>
         </w:rPr>
         <w:t>f</w:t>
       </w:r>
       <w:r>
         <w:rPr>
+          <w:b/>
+          <w:bCs/>
           <w:vertAlign w:val="subscript"/>
         </w:rPr>
         <w:t>2</w:t>
@@ -3004,12 +3229,16 @@
       <w:r>
         <w:rPr>
           <w:rFonts w:ascii="Lucida Sans Unicode"/>
+          <w:b/>
+          <w:bCs/>
         </w:rPr>
         <w:t>(</w:t>
       </w:r>
       <w:r>
         <w:rPr>
           <w:rFonts w:ascii="Palatino Linotype"/>
+          <w:b/>
+          <w:bCs/>
           <w:i/>
         </w:rPr>
         <w:t>n</w:t>
@@ -3017,21 +3246,23 @@
       <w:r>
         <w:rPr>
           <w:rFonts w:ascii="Lucida Sans Unicode"/>
-        </w:rPr>
-        <w:t>)</w:t>
-      </w:r>
-      <w:r>
-        <w:rPr>
-          <w:rFonts w:ascii="Lucida Sans Unicode"/>
-        </w:rPr>
-        <w:t xml:space="preserve"> </w:t>
-      </w:r>
-      <w:r>
+          <w:b/>
+          <w:bCs/>
+        </w:rPr>
+        <w:t xml:space="preserve">) </w:t>
+      </w:r>
+      <w:r>
+        <w:rPr>
+          <w:b/>
+          <w:bCs/>
+        </w:rPr>
         <w:t xml:space="preserve">since their respective growth rates are significantly lower than that of </w:t>
       </w:r>
       <w:r>
         <w:rPr>
           <w:rFonts w:ascii="Palatino Linotype" w:hAnsi="Palatino Linotype"/>
+          <w:b/>
+          <w:bCs/>
           <w:i/>
           <w:spacing w:val="-6"/>
         </w:rPr>
@@ -3039,6 +3270,8 @@
       </w:r>
       <w:r>
         <w:rPr>
+          <w:b/>
+          <w:bCs/>
           <w:spacing w:val="-6"/>
           <w:vertAlign w:val="subscript"/>
         </w:rPr>
@@ -3047,6 +3280,8 @@
       <w:r>
         <w:rPr>
           <w:rFonts w:ascii="Lucida Sans Unicode" w:hAnsi="Lucida Sans Unicode"/>
+          <w:b/>
+          <w:bCs/>
           <w:spacing w:val="-6"/>
         </w:rPr>
         <w:t>(</w:t>
@@ -3054,6 +3289,8 @@
       <w:r>
         <w:rPr>
           <w:rFonts w:ascii="Palatino Linotype" w:hAnsi="Palatino Linotype"/>
+          <w:b/>
+          <w:bCs/>
           <w:i/>
           <w:spacing w:val="-6"/>
         </w:rPr>
@@ -3062,26 +3299,41 @@
       <w:r>
         <w:rPr>
           <w:rFonts w:ascii="Lucida Sans Unicode" w:hAnsi="Lucida Sans Unicode"/>
+          <w:b/>
+          <w:bCs/>
           <w:spacing w:val="-6"/>
         </w:rPr>
-        <w:t>)</w:t>
-      </w:r>
-      <w:r>
-        <w:rPr>
-          <w:rFonts w:ascii="Lucida Sans Unicode" w:hAnsi="Lucida Sans Unicode"/>
+        <w:t xml:space="preserve">). </w:t>
+      </w:r>
+      <w:r>
+        <w:rPr>
+          <w:b/>
+          <w:bCs/>
           <w:spacing w:val="-6"/>
         </w:rPr>
-        <w:t xml:space="preserve">. </w:t>
-      </w:r>
-      <w:r>
-        <w:rPr>
+        <w:t xml:space="preserve">This plot shows that at larger values of </w:t>
+      </w:r>
+      <w:r>
+        <w:rPr>
+          <w:b/>
+          <w:bCs/>
           <w:spacing w:val="-6"/>
         </w:rPr>
-        <w:t xml:space="preserve">This plot shows that at larger values of x, </w:t>
+        <w:t>n</w:t>
+      </w:r>
+      <w:r>
+        <w:rPr>
+          <w:b/>
+          <w:bCs/>
+          <w:spacing w:val="-6"/>
+        </w:rPr>
+        <w:t xml:space="preserve">, </w:t>
       </w:r>
       <w:r>
         <w:rPr>
           <w:rFonts w:ascii="Palatino Linotype" w:hAnsi="Palatino Linotype"/>
+          <w:b/>
+          <w:bCs/>
           <w:i/>
           <w:spacing w:val="-6"/>
         </w:rPr>
@@ -3089,6 +3341,8 @@
       </w:r>
       <w:r>
         <w:rPr>
+          <w:b/>
+          <w:bCs/>
           <w:spacing w:val="-6"/>
           <w:vertAlign w:val="subscript"/>
         </w:rPr>
@@ -3097,6 +3351,8 @@
       <w:r>
         <w:rPr>
           <w:rFonts w:ascii="Lucida Sans Unicode" w:hAnsi="Lucida Sans Unicode"/>
+          <w:b/>
+          <w:bCs/>
           <w:spacing w:val="-6"/>
         </w:rPr>
         <w:t>(</w:t>
@@ -3104,6 +3360,8 @@
       <w:r>
         <w:rPr>
           <w:rFonts w:ascii="Palatino Linotype" w:hAnsi="Palatino Linotype"/>
+          <w:b/>
+          <w:bCs/>
           <w:i/>
           <w:spacing w:val="-6"/>
         </w:rPr>
@@ -3112,22 +3370,67 @@
       <w:r>
         <w:rPr>
           <w:rFonts w:ascii="Lucida Sans Unicode" w:hAnsi="Lucida Sans Unicode"/>
+          <w:b/>
+          <w:bCs/>
           <w:spacing w:val="-6"/>
         </w:rPr>
-        <w:t>)</w:t>
-      </w:r>
-      <w:r>
-        <w:rPr>
-          <w:rFonts w:ascii="Lucida Sans Unicode" w:hAnsi="Lucida Sans Unicode"/>
+        <w:t xml:space="preserve">) </w:t>
+      </w:r>
+      <w:r>
+        <w:rPr>
+          <w:b/>
+          <w:bCs/>
           <w:spacing w:val="-6"/>
         </w:rPr>
-        <w:t xml:space="preserve"> </w:t>
-      </w:r>
-      <w:r>
-        <w:rPr>
+        <w:t>outgrows</w:t>
+      </w:r>
+      <w:r>
+        <w:rPr>
+          <w:b/>
+          <w:bCs/>
           <w:spacing w:val="-6"/>
         </w:rPr>
-        <w:t>outgrows, in value, the other 2 function very rapidly.</w:t>
+        <w:t xml:space="preserve"> </w:t>
+      </w:r>
+      <w:r>
+        <w:rPr>
+          <w:b/>
+          <w:bCs/>
+          <w:spacing w:val="-6"/>
+        </w:rPr>
+        <w:t xml:space="preserve">the other </w:t>
+      </w:r>
+      <w:r>
+        <w:rPr>
+          <w:b/>
+          <w:bCs/>
+          <w:spacing w:val="-6"/>
+        </w:rPr>
+        <w:t xml:space="preserve">two </w:t>
+      </w:r>
+      <w:r>
+        <w:rPr>
+          <w:b/>
+          <w:bCs/>
+          <w:spacing w:val="-6"/>
+        </w:rPr>
+        <w:t>function</w:t>
+      </w:r>
+      <w:r>
+        <w:rPr>
+          <w:b/>
+          <w:bCs/>
+          <w:spacing w:val="-6"/>
+        </w:rPr>
+        <w:t>s</w:t>
+      </w:r>
+      <w:r>
+        <w:rPr>
+          <w:b/>
+          <w:bCs/>
+          <w:spacing w:val="-6"/>
+        </w:rPr>
+        <w:t xml:space="preserve"> very rapidly.</w:t>
       </w:r>
     </w:p>
     <w:p/>
@@ -5000,6 +5303,132 @@
           <w:sz w:val="18"/>
           <w:szCs w:val="18"/>
         </w:rPr>
+        <w:t>plt</w:t>
+      </w:r>
+      <w:r>
+        <w:rPr>
+          <w:rFonts w:ascii="Menlo" w:hAnsi="Menlo" w:cs="Menlo"/>
+          <w:color w:val="D4D4D4"/>
+          <w:sz w:val="18"/>
+          <w:szCs w:val="18"/>
+        </w:rPr>
+        <w:t>.</w:t>
+      </w:r>
+      <w:r>
+        <w:rPr>
+          <w:rFonts w:ascii="Menlo" w:hAnsi="Menlo" w:cs="Menlo"/>
+          <w:color w:val="9CDCFE"/>
+          <w:sz w:val="18"/>
+          <w:szCs w:val="18"/>
+        </w:rPr>
+        <w:t>rcParams</w:t>
+      </w:r>
+      <w:proofErr w:type="spellEnd"/>
+      <w:proofErr w:type="gramEnd"/>
+      <w:r>
+        <w:rPr>
+          <w:rFonts w:ascii="Menlo" w:hAnsi="Menlo" w:cs="Menlo"/>
+          <w:color w:val="D4D4D4"/>
+          <w:sz w:val="18"/>
+          <w:szCs w:val="18"/>
+        </w:rPr>
+        <w:t>[</w:t>
+      </w:r>
+      <w:r>
+        <w:rPr>
+          <w:rFonts w:ascii="Menlo" w:hAnsi="Menlo" w:cs="Menlo"/>
+          <w:color w:val="CE9178"/>
+          <w:sz w:val="18"/>
+          <w:szCs w:val="18"/>
+        </w:rPr>
+        <w:t>"</w:t>
+      </w:r>
+      <w:proofErr w:type="spellStart"/>
+      <w:r>
+        <w:rPr>
+          <w:rFonts w:ascii="Menlo" w:hAnsi="Menlo" w:cs="Menlo"/>
+          <w:color w:val="CE9178"/>
+          <w:sz w:val="18"/>
+          <w:szCs w:val="18"/>
+        </w:rPr>
+        <w:t>figure.figsize</w:t>
+      </w:r>
+      <w:proofErr w:type="spellEnd"/>
+      <w:r>
+        <w:rPr>
+          <w:rFonts w:ascii="Menlo" w:hAnsi="Menlo" w:cs="Menlo"/>
+          <w:color w:val="CE9178"/>
+          <w:sz w:val="18"/>
+          <w:szCs w:val="18"/>
+        </w:rPr>
+        <w:t>"</w:t>
+      </w:r>
+      <w:r>
+        <w:rPr>
+          <w:rFonts w:ascii="Menlo" w:hAnsi="Menlo" w:cs="Menlo"/>
+          <w:color w:val="D4D4D4"/>
+          <w:sz w:val="18"/>
+          <w:szCs w:val="18"/>
+        </w:rPr>
+        <w:t>] = (</w:t>
+      </w:r>
+      <w:r>
+        <w:rPr>
+          <w:rFonts w:ascii="Menlo" w:hAnsi="Menlo" w:cs="Menlo"/>
+          <w:color w:val="B5CEA8"/>
+          <w:sz w:val="18"/>
+          <w:szCs w:val="18"/>
+        </w:rPr>
+        <w:t>7</w:t>
+      </w:r>
+      <w:r>
+        <w:rPr>
+          <w:rFonts w:ascii="Menlo" w:hAnsi="Menlo" w:cs="Menlo"/>
+          <w:color w:val="D4D4D4"/>
+          <w:sz w:val="18"/>
+          <w:szCs w:val="18"/>
+        </w:rPr>
+        <w:t>,</w:t>
+      </w:r>
+      <w:r>
+        <w:rPr>
+          <w:rFonts w:ascii="Menlo" w:hAnsi="Menlo" w:cs="Menlo"/>
+          <w:color w:val="B5CEA8"/>
+          <w:sz w:val="18"/>
+          <w:szCs w:val="18"/>
+        </w:rPr>
+        <w:t>7</w:t>
+      </w:r>
+      <w:r>
+        <w:rPr>
+          <w:rFonts w:ascii="Menlo" w:hAnsi="Menlo" w:cs="Menlo"/>
+          <w:color w:val="D4D4D4"/>
+          <w:sz w:val="18"/>
+          <w:szCs w:val="18"/>
+        </w:rPr>
+        <w:t>)</w:t>
+      </w:r>
+    </w:p>
+    <w:p>
+      <w:pPr>
+        <w:shd w:val="clear" w:color="auto" w:fill="1E1E1E"/>
+        <w:spacing w:line="270" w:lineRule="atLeast"/>
+        <w:rPr>
+          <w:rFonts w:ascii="Menlo" w:hAnsi="Menlo" w:cs="Menlo"/>
+          <w:color w:val="D4D4D4"/>
+          <w:sz w:val="18"/>
+          <w:szCs w:val="18"/>
+        </w:rPr>
+      </w:pPr>
+      <w:proofErr w:type="spellStart"/>
+      <w:proofErr w:type="gramStart"/>
+      <w:r>
+        <w:rPr>
+          <w:rFonts w:ascii="Menlo" w:hAnsi="Menlo" w:cs="Menlo"/>
+          <w:color w:val="4EC9B0"/>
+          <w:sz w:val="18"/>
+          <w:szCs w:val="18"/>
+        </w:rPr>
         <w:lastRenderedPageBreak/>
         <w:t>plt</w:t>
       </w:r>
@@ -5015,11 +5444,11 @@
       <w:r>
         <w:rPr>
           <w:rFonts w:ascii="Menlo" w:hAnsi="Menlo" w:cs="Menlo"/>
-          <w:color w:val="9CDCFE"/>
-          <w:sz w:val="18"/>
-          <w:szCs w:val="18"/>
-        </w:rPr>
-        <w:t>rcParams</w:t>
+          <w:color w:val="DCDCAA"/>
+          <w:sz w:val="18"/>
+          <w:szCs w:val="18"/>
+        </w:rPr>
+        <w:t>show</w:t>
       </w:r>
       <w:proofErr w:type="spellEnd"/>
       <w:proofErr w:type="gramEnd"/>
@@ -5030,81 +5459,7 @@
           <w:sz w:val="18"/>
           <w:szCs w:val="18"/>
         </w:rPr>
-        <w:t>[</w:t>
-      </w:r>
-      <w:r>
-        <w:rPr>
-          <w:rFonts w:ascii="Menlo" w:hAnsi="Menlo" w:cs="Menlo"/>
-          <w:color w:val="CE9178"/>
-          <w:sz w:val="18"/>
-          <w:szCs w:val="18"/>
-        </w:rPr>
-        <w:t>"</w:t>
-      </w:r>
-      <w:proofErr w:type="spellStart"/>
-      <w:r>
-        <w:rPr>
-          <w:rFonts w:ascii="Menlo" w:hAnsi="Menlo" w:cs="Menlo"/>
-          <w:color w:val="CE9178"/>
-          <w:sz w:val="18"/>
-          <w:szCs w:val="18"/>
-        </w:rPr>
-        <w:t>figure.figsize</w:t>
-      </w:r>
-      <w:proofErr w:type="spellEnd"/>
-      <w:r>
-        <w:rPr>
-          <w:rFonts w:ascii="Menlo" w:hAnsi="Menlo" w:cs="Menlo"/>
-          <w:color w:val="CE9178"/>
-          <w:sz w:val="18"/>
-          <w:szCs w:val="18"/>
-        </w:rPr>
-        <w:t>"</w:t>
-      </w:r>
-      <w:r>
-        <w:rPr>
-          <w:rFonts w:ascii="Menlo" w:hAnsi="Menlo" w:cs="Menlo"/>
-          <w:color w:val="D4D4D4"/>
-          <w:sz w:val="18"/>
-          <w:szCs w:val="18"/>
-        </w:rPr>
-        <w:t>] = (</w:t>
-      </w:r>
-      <w:r>
-        <w:rPr>
-          <w:rFonts w:ascii="Menlo" w:hAnsi="Menlo" w:cs="Menlo"/>
-          <w:color w:val="B5CEA8"/>
-          <w:sz w:val="18"/>
-          <w:szCs w:val="18"/>
-        </w:rPr>
-        <w:t>7</w:t>
-      </w:r>
-      <w:r>
-        <w:rPr>
-          <w:rFonts w:ascii="Menlo" w:hAnsi="Menlo" w:cs="Menlo"/>
-          <w:color w:val="D4D4D4"/>
-          <w:sz w:val="18"/>
-          <w:szCs w:val="18"/>
-        </w:rPr>
-        <w:t>,</w:t>
-      </w:r>
-      <w:r>
-        <w:rPr>
-          <w:rFonts w:ascii="Menlo" w:hAnsi="Menlo" w:cs="Menlo"/>
-          <w:color w:val="B5CEA8"/>
-          <w:sz w:val="18"/>
-          <w:szCs w:val="18"/>
-        </w:rPr>
-        <w:t>7</w:t>
-      </w:r>
-      <w:r>
-        <w:rPr>
-          <w:rFonts w:ascii="Menlo" w:hAnsi="Menlo" w:cs="Menlo"/>
-          <w:color w:val="D4D4D4"/>
-          <w:sz w:val="18"/>
-          <w:szCs w:val="18"/>
-        </w:rPr>
-        <w:t>)</w:t>
+        <w:t>()</w:t>
       </w:r>
     </w:p>
     <w:p>
@@ -5118,46 +5473,6 @@
           <w:szCs w:val="18"/>
         </w:rPr>
       </w:pPr>
-      <w:proofErr w:type="spellStart"/>
-      <w:proofErr w:type="gramStart"/>
-      <w:r>
-        <w:rPr>
-          <w:rFonts w:ascii="Menlo" w:hAnsi="Menlo" w:cs="Menlo"/>
-          <w:color w:val="4EC9B0"/>
-          <w:sz w:val="18"/>
-          <w:szCs w:val="18"/>
-        </w:rPr>
-        <w:t>plt</w:t>
-      </w:r>
-      <w:r>
-        <w:rPr>
-          <w:rFonts w:ascii="Menlo" w:hAnsi="Menlo" w:cs="Menlo"/>
-          <w:color w:val="D4D4D4"/>
-          <w:sz w:val="18"/>
-          <w:szCs w:val="18"/>
-        </w:rPr>
-        <w:t>.</w:t>
-      </w:r>
-      <w:r>
-        <w:rPr>
-          <w:rFonts w:ascii="Menlo" w:hAnsi="Menlo" w:cs="Menlo"/>
-          <w:color w:val="DCDCAA"/>
-          <w:sz w:val="18"/>
-          <w:szCs w:val="18"/>
-        </w:rPr>
-        <w:t>show</w:t>
-      </w:r>
-      <w:proofErr w:type="spellEnd"/>
-      <w:proofErr w:type="gramEnd"/>
-      <w:r>
-        <w:rPr>
-          <w:rFonts w:ascii="Menlo" w:hAnsi="Menlo" w:cs="Menlo"/>
-          <w:color w:val="D4D4D4"/>
-          <w:sz w:val="18"/>
-          <w:szCs w:val="18"/>
-        </w:rPr>
-        <w:t>()</w:t>
-      </w:r>
     </w:p>
     <w:p>
       <w:pPr>
@@ -5197,18 +5512,6 @@
         </w:rPr>
         <w:t>50</w:t>
       </w:r>
-    </w:p>
-    <w:p>
-      <w:pPr>
-        <w:shd w:val="clear" w:color="auto" w:fill="1E1E1E"/>
-        <w:spacing w:line="270" w:lineRule="atLeast"/>
-        <w:rPr>
-          <w:rFonts w:ascii="Menlo" w:hAnsi="Menlo" w:cs="Menlo"/>
-          <w:color w:val="D4D4D4"/>
-          <w:sz w:val="18"/>
-          <w:szCs w:val="18"/>
-        </w:rPr>
-      </w:pPr>
     </w:p>
     <w:p>
       <w:pPr>
@@ -6143,7 +6446,7 @@
               </wp:anchor>
             </w:drawing>
           </mc:Choice>
-          <mc:Fallback xmlns:ve="http://schemas.openxmlformats.org/markup-compatibility/2006" xmlns:a="http://schemas.openxmlformats.org/drawingml/2006/main" xmlns:pic="http://schemas.openxmlformats.org/drawingml/2006/picture">
+          <mc:Fallback xmlns:pic="http://schemas.openxmlformats.org/drawingml/2006/picture" xmlns:a="http://schemas.openxmlformats.org/drawingml/2006/main" xmlns:ve="http://schemas.openxmlformats.org/markup-compatibility/2006">
             <w:pict>
               <v:shape style="position:absolute;margin-left:91.091003pt;margin-top:15.168015pt;width:448.95pt;height:.1pt;mso-position-horizontal-relative:page;mso-position-vertical-relative:paragraph;z-index:-15728640;mso-wrap-distance-left:0;mso-wrap-distance-right:0" id="docshape2" coordorigin="1822,303" coordsize="8979,0" path="m1822,303l10800,303e" filled="false" stroked="true" strokeweight=".567pt" strokecolor="#000000">
                 <v:path arrowok="t"/>
@@ -7137,7 +7440,7 @@
             <w:rPr>
               <w:rFonts w:ascii="Cambria Math" w:hAnsi="Cambria Math"/>
             </w:rPr>
-            <m:t>≤c × g</m:t>
+            <m:t>≤c ∙ g</m:t>
           </m:r>
           <m:d>
             <m:dPr>
@@ -7629,7 +7932,7 @@
             <w:rPr>
               <w:rFonts w:ascii="Cambria Math" w:hAnsi="Cambria Math"/>
             </w:rPr>
-            <m:t>≤c×g</m:t>
+            <m:t>≤c∙g</m:t>
           </m:r>
           <m:d>
             <m:dPr>
@@ -7847,7 +8150,7 @@
               </wp:inline>
             </w:drawing>
           </mc:Choice>
-          <mc:Fallback xmlns:ve="http://schemas.openxmlformats.org/markup-compatibility/2006" xmlns:a="http://schemas.openxmlformats.org/drawingml/2006/main" xmlns:pic="http://schemas.openxmlformats.org/drawingml/2006/picture">
+          <mc:Fallback xmlns:pic="http://schemas.openxmlformats.org/drawingml/2006/picture" xmlns:a="http://schemas.openxmlformats.org/drawingml/2006/main" xmlns:ve="http://schemas.openxmlformats.org/markup-compatibility/2006">
             <w:pict>
               <v:group style="width:448.95pt;height:.6pt;mso-position-horizontal-relative:char;mso-position-vertical-relative:line" id="docshapegroup3" coordorigin="0,0" coordsize="8979,12">
                 <v:line style="position:absolute" from="0,6" to="8978,6" stroked="true" strokeweight=".567pt" strokecolor="#000000">
@@ -7875,6 +8178,7 @@
       <w:bookmarkStart w:id="0" w:name="_bookmark0"/>
       <w:bookmarkEnd w:id="0"/>
       <w:r>
+        <w:lastRenderedPageBreak/>
         <w:t>For each pair of functions</w:t>
       </w:r>
       <w:r>
@@ -9362,19 +9666,6 @@
     <w:p>
       <w:pPr>
         <w:spacing w:before="96"/>
-        <w:ind w:left="501"/>
-        <w:rPr>
-          <w:rFonts w:ascii="Palatino Linotype"/>
-          <w:b/>
-          <w:color w:val="0000FF"/>
-          <w:spacing w:val="-2"/>
-          <w:sz w:val="22"/>
-        </w:rPr>
-      </w:pPr>
-    </w:p>
-    <w:p>
-      <w:pPr>
-        <w:spacing w:before="96"/>
         <w:rPr>
           <w:bCs/>
         </w:rPr>
@@ -9385,10 +9676,10 @@
           <w:noProof/>
         </w:rPr>
         <w:drawing>
-          <wp:inline distT="0" distB="0" distL="0" distR="0" wp14:anchorId="4B8D12BA" wp14:editId="2BF4D6A2">
-            <wp:extent cx="6096000" cy="2560320"/>
-            <wp:effectExtent l="0" t="0" r="0" b="5080"/>
-            <wp:docPr id="1279263705" name="Picture 2" descr="A white board with red writing on it&#10;&#10;Description automatically generated"/>
+          <wp:inline distT="0" distB="0" distL="0" distR="0" wp14:anchorId="58B38344" wp14:editId="561AC110">
+            <wp:extent cx="6096000" cy="6055360"/>
+            <wp:effectExtent l="0" t="0" r="0" b="2540"/>
+            <wp:docPr id="1624578067" name="Picture 2" descr="A white board with red text&#10;&#10;Description automatically generated"/>
             <wp:cNvGraphicFramePr>
               <a:graphicFrameLocks xmlns:a="http://schemas.openxmlformats.org/drawingml/2006/main" noChangeAspect="1"/>
             </wp:cNvGraphicFramePr>
@@ -9396,7 +9687,7 @@
               <a:graphicData uri="http://schemas.openxmlformats.org/drawingml/2006/picture">
                 <pic:pic xmlns:pic="http://schemas.openxmlformats.org/drawingml/2006/picture">
                   <pic:nvPicPr>
-                    <pic:cNvPr id="1279263705" name="Picture 2" descr="A white board with red writing on it&#10;&#10;Description automatically generated"/>
+                    <pic:cNvPr id="1624578067" name="Picture 2" descr="A white board with red text&#10;&#10;Description automatically generated"/>
                     <pic:cNvPicPr/>
                   </pic:nvPicPr>
                   <pic:blipFill>
@@ -9414,7 +9705,7 @@
                   <pic:spPr>
                     <a:xfrm>
                       <a:off x="0" y="0"/>
-                      <a:ext cx="6096000" cy="2560320"/>
+                      <a:ext cx="6096000" cy="6055360"/>
                     </a:xfrm>
                     <a:prstGeom prst="rect">
                       <a:avLst/>
@@ -9429,9 +9720,13 @@
     </w:p>
     <w:p>
       <w:pPr>
-        <w:spacing w:before="96"/>
-        <w:rPr>
-          <w:bCs/>
+        <w:pStyle w:val="BodyText"/>
+        <w:spacing w:before="9"/>
+        <w:ind w:left="0"/>
+        <w:rPr>
+          <w:rFonts w:ascii="Palatino Linotype"/>
+          <w:b/>
+          <w:sz w:val="19"/>
         </w:rPr>
       </w:pPr>
     </w:p>
@@ -9515,7 +9810,7 @@
               </wp:anchor>
             </w:drawing>
           </mc:Choice>
-          <mc:Fallback xmlns:ve="http://schemas.openxmlformats.org/markup-compatibility/2006" xmlns:a="http://schemas.openxmlformats.org/drawingml/2006/main" xmlns:pic="http://schemas.openxmlformats.org/drawingml/2006/picture">
+          <mc:Fallback xmlns:pic="http://schemas.openxmlformats.org/drawingml/2006/picture" xmlns:a="http://schemas.openxmlformats.org/drawingml/2006/main" xmlns:ve="http://schemas.openxmlformats.org/markup-compatibility/2006">
             <w:pict>
               <v:shape style="position:absolute;margin-left:91.091003pt;margin-top:14.493779pt;width:448.95pt;height:.1pt;mso-position-horizontal-relative:page;mso-position-vertical-relative:paragraph;z-index:-15727616;mso-wrap-distance-left:0;mso-wrap-distance-right:0" id="docshape5" coordorigin="1822,290" coordsize="8979,0" path="m1822,290l10800,290e" filled="false" stroked="true" strokeweight=".567pt" strokecolor="#000000">
                 <v:path arrowok="t"/>
@@ -9545,6 +9840,7 @@
         </w:rPr>
       </w:pPr>
       <w:r>
+        <w:lastRenderedPageBreak/>
         <w:t>Analyze</w:t>
       </w:r>
       <w:r>
@@ -9798,7 +10094,7 @@
               </wp:anchor>
             </w:drawing>
           </mc:Choice>
-          <mc:Fallback xmlns:ve="http://schemas.openxmlformats.org/markup-compatibility/2006" xmlns:a="http://schemas.openxmlformats.org/drawingml/2006/main" xmlns:pic="http://schemas.openxmlformats.org/drawingml/2006/picture">
+          <mc:Fallback xmlns:pic="http://schemas.openxmlformats.org/drawingml/2006/picture" xmlns:a="http://schemas.openxmlformats.org/drawingml/2006/main" xmlns:ve="http://schemas.openxmlformats.org/markup-compatibility/2006">
             <w:pict>
               <v:shape style="position:absolute;margin-left:72pt;margin-top:7.59291pt;width:468pt;height:.1pt;mso-position-horizontal-relative:page;mso-position-vertical-relative:paragraph;z-index:-15727104;mso-wrap-distance-left:0;mso-wrap-distance-right:0" id="docshape6" coordorigin="1440,152" coordsize="9360,0" path="m1440,152l10800,152e" filled="false" stroked="true" strokeweight=".797pt" strokecolor="#000000">
                 <v:path arrowok="t"/>
@@ -10050,7 +10346,7 @@
               </wp:inline>
             </w:drawing>
           </mc:Choice>
-          <mc:Fallback xmlns:ve="http://schemas.openxmlformats.org/markup-compatibility/2006" xmlns:a="http://schemas.openxmlformats.org/drawingml/2006/main" xmlns:pic="http://schemas.openxmlformats.org/drawingml/2006/picture">
+          <mc:Fallback xmlns:pic="http://schemas.openxmlformats.org/drawingml/2006/picture" xmlns:a="http://schemas.openxmlformats.org/drawingml/2006/main" xmlns:ve="http://schemas.openxmlformats.org/markup-compatibility/2006">
             <w:pict>
               <v:group style="width:468pt;height:.4pt;mso-position-horizontal-relative:char;mso-position-vertical-relative:line" id="docshapegroup7" coordorigin="0,0" coordsize="9360,8">
                 <v:line style="position:absolute" from="0,4" to="9360,4" stroked="true" strokeweight=".398pt" strokecolor="#000000">
@@ -11027,7 +11323,6 @@
         <w:rPr>
           <w:noProof/>
         </w:rPr>
-        <w:lastRenderedPageBreak/>
         <mc:AlternateContent>
           <mc:Choice Requires="wps">
             <w:drawing>
@@ -11093,7 +11388,7 @@
               </wp:anchor>
             </w:drawing>
           </mc:Choice>
-          <mc:Fallback xmlns:ve="http://schemas.openxmlformats.org/markup-compatibility/2006" xmlns:a="http://schemas.openxmlformats.org/drawingml/2006/main" xmlns:pic="http://schemas.openxmlformats.org/drawingml/2006/picture">
+          <mc:Fallback xmlns:pic="http://schemas.openxmlformats.org/drawingml/2006/picture" xmlns:a="http://schemas.openxmlformats.org/drawingml/2006/main" xmlns:ve="http://schemas.openxmlformats.org/markup-compatibility/2006">
             <w:pict>
               <v:shape style="position:absolute;margin-left:72pt;margin-top:15.465324pt;width:468pt;height:.1pt;mso-position-horizontal-relative:page;mso-position-vertical-relative:paragraph;z-index:-15726080;mso-wrap-distance-left:0;mso-wrap-distance-right:0" id="docshape8" coordorigin="1440,309" coordsize="9360,0" path="m1440,309l10800,309e" filled="false" stroked="true" strokeweight=".398pt" strokecolor="#000000">
                 <v:path arrowok="t"/>
@@ -11106,18 +11401,816 @@
       </w:r>
       <w:r>
         <w:rPr>
+          <w:sz w:val="18"/>
+        </w:rPr>
+        <w:t>12:</w:t>
+      </w:r>
+      <w:r>
+        <w:rPr>
+          <w:spacing w:val="49"/>
+          <w:sz w:val="18"/>
+        </w:rPr>
+        <w:t xml:space="preserve"> </w:t>
+      </w:r>
+      <w:r>
+        <w:rPr>
+          <w:rFonts w:ascii="Palatino Linotype"/>
+          <w:b/>
+          <w:sz w:val="22"/>
+        </w:rPr>
+        <w:t>end</w:t>
+      </w:r>
+      <w:r>
+        <w:rPr>
+          <w:rFonts w:ascii="Palatino Linotype"/>
+          <w:b/>
+          <w:spacing w:val="-10"/>
+          <w:sz w:val="22"/>
+        </w:rPr>
+        <w:t xml:space="preserve"> </w:t>
+      </w:r>
+      <w:r>
+        <w:rPr>
+          <w:rFonts w:ascii="Palatino Linotype"/>
+          <w:b/>
+          <w:spacing w:val="-5"/>
+          <w:sz w:val="22"/>
+        </w:rPr>
+        <w:t>fo</w:t>
+      </w:r>
+      <w:r>
+        <w:rPr>
+          <w:rFonts w:ascii="Palatino Linotype"/>
+          <w:b/>
+          <w:spacing w:val="-5"/>
+          <w:sz w:val="22"/>
+        </w:rPr>
+        <w:t>r</w:t>
+      </w:r>
+    </w:p>
+    <w:p>
+      <w:pPr>
+        <w:pStyle w:val="BodyText"/>
+        <w:spacing w:before="149"/>
+        <w:ind w:left="0"/>
+        <w:rPr>
+          <w:bCs/>
+        </w:rPr>
+      </w:pPr>
+      <w:r>
+        <w:rPr>
+          <w:bCs/>
+        </w:rPr>
+        <w:t xml:space="preserve">Explanation: </w:t>
+      </w:r>
+    </w:p>
+    <w:p>
+      <w:pPr>
+        <w:pStyle w:val="BodyText"/>
+        <w:spacing w:before="149"/>
+        <w:ind w:left="0"/>
+        <w:rPr>
+          <w:rFonts w:ascii="Palatino Linotype"/>
+          <w:b/>
+          <w:sz w:val="20"/>
+        </w:rPr>
+      </w:pPr>
+      <w:r>
+        <w:rPr>
+          <w:rFonts w:ascii="Palatino Linotype"/>
+          <w:b/>
+          <w:sz w:val="20"/>
+        </w:rPr>
+        <w:t xml:space="preserve">The Big-O of this code is </w:t>
+      </w:r>
+      <m:oMath>
+        <m:r>
+          <m:rPr>
+            <m:sty m:val="bi"/>
+          </m:rPr>
+          <w:rPr>
+            <w:rFonts w:ascii="Cambria Math" w:hAnsi="Cambria Math"/>
+            <w:sz w:val="20"/>
+          </w:rPr>
+          <m:t>O(</m:t>
+        </m:r>
+        <m:sSup>
+          <m:sSupPr>
+            <m:ctrlPr>
+              <w:rPr>
+                <w:rFonts w:ascii="Cambria Math" w:hAnsi="Cambria Math"/>
+                <w:b/>
+                <w:i/>
+                <w:sz w:val="20"/>
+              </w:rPr>
+            </m:ctrlPr>
+          </m:sSupPr>
+          <m:e>
+            <m:r>
+              <m:rPr>
+                <m:sty m:val="bi"/>
+              </m:rPr>
+              <w:rPr>
+                <w:rFonts w:ascii="Cambria Math" w:hAnsi="Cambria Math"/>
+                <w:sz w:val="20"/>
+              </w:rPr>
+              <m:t>n</m:t>
+            </m:r>
+          </m:e>
+          <m:sup>
+            <m:r>
+              <m:rPr>
+                <m:sty m:val="bi"/>
+              </m:rPr>
+              <w:rPr>
+                <w:rFonts w:ascii="Cambria Math" w:hAnsi="Cambria Math"/>
+                <w:sz w:val="20"/>
+              </w:rPr>
+              <m:t>2</m:t>
+            </m:r>
+          </m:sup>
+        </m:sSup>
+        <m:r>
+          <m:rPr>
+            <m:sty m:val="bi"/>
+          </m:rPr>
+          <w:rPr>
+            <w:rFonts w:ascii="Cambria Math" w:hAnsi="Cambria Math"/>
+            <w:sz w:val="20"/>
+          </w:rPr>
+          <m:t>∙log</m:t>
+        </m:r>
+        <m:d>
+          <m:dPr>
+            <m:ctrlPr>
+              <w:rPr>
+                <w:rFonts w:ascii="Cambria Math" w:hAnsi="Cambria Math"/>
+                <w:b/>
+                <w:i/>
+                <w:sz w:val="20"/>
+              </w:rPr>
+            </m:ctrlPr>
+          </m:dPr>
+          <m:e>
+            <m:r>
+              <m:rPr>
+                <m:sty m:val="bi"/>
+              </m:rPr>
+              <w:rPr>
+                <w:rFonts w:ascii="Cambria Math" w:hAnsi="Cambria Math"/>
+                <w:sz w:val="20"/>
+              </w:rPr>
+              <m:t>n</m:t>
+            </m:r>
+          </m:e>
+        </m:d>
+        <m:r>
+          <m:rPr>
+            <m:sty m:val="bi"/>
+          </m:rPr>
+          <w:rPr>
+            <w:rFonts w:ascii="Cambria Math" w:hAnsi="Cambria Math"/>
+            <w:sz w:val="20"/>
+          </w:rPr>
+          <m:t>)</m:t>
+        </m:r>
+      </m:oMath>
+      <w:r>
+        <w:rPr>
+          <w:rFonts w:ascii="Palatino Linotype"/>
+          <w:b/>
+          <w:sz w:val="20"/>
+        </w:rPr>
+        <w:t xml:space="preserve">. </w:t>
+      </w:r>
+      <w:r>
+        <w:rPr>
+          <w:rFonts w:ascii="Palatino Linotype"/>
+          <w:b/>
+          <w:sz w:val="20"/>
+        </w:rPr>
+        <w:t>This is because the first while loop runs n</w:t>
+      </w:r>
+      <w:r>
+        <w:rPr>
+          <w:rFonts w:ascii="Palatino Linotype"/>
+          <w:b/>
+          <w:sz w:val="20"/>
+        </w:rPr>
+        <w:t xml:space="preserve"> times,</w:t>
+      </w:r>
+      <w:r>
+        <w:rPr>
+          <w:rFonts w:ascii="Palatino Linotype"/>
+          <w:b/>
+          <w:sz w:val="20"/>
+        </w:rPr>
+        <w:t xml:space="preserve"> and the nested loop runs </w:t>
+      </w:r>
+      <m:oMath>
+        <m:r>
+          <m:rPr>
+            <m:sty m:val="bi"/>
+          </m:rPr>
+          <w:rPr>
+            <w:rFonts w:ascii="Cambria Math" w:hAnsi="Cambria Math"/>
+            <w:sz w:val="20"/>
+          </w:rPr>
+          <m:t>n ×</m:t>
+        </m:r>
+        <m:nary>
+          <m:naryPr>
+            <m:chr m:val="∑"/>
+            <m:limLoc m:val="undOvr"/>
+            <m:ctrlPr>
+              <w:rPr>
+                <w:rFonts w:ascii="Cambria Math" w:hAnsi="Cambria Math"/>
+                <w:b/>
+                <w:i/>
+                <w:sz w:val="20"/>
+              </w:rPr>
+            </m:ctrlPr>
+          </m:naryPr>
+          <m:sub>
+            <m:r>
+              <m:rPr>
+                <m:sty m:val="bi"/>
+              </m:rPr>
+              <w:rPr>
+                <w:rFonts w:ascii="Cambria Math" w:hAnsi="Cambria Math"/>
+                <w:sz w:val="20"/>
+              </w:rPr>
+              <m:t>j=1</m:t>
+            </m:r>
+          </m:sub>
+          <m:sup>
+            <m:r>
+              <m:rPr>
+                <m:sty m:val="bi"/>
+              </m:rPr>
+              <w:rPr>
+                <w:rFonts w:ascii="Cambria Math" w:hAnsi="Cambria Math"/>
+                <w:sz w:val="20"/>
+              </w:rPr>
+              <m:t>n</m:t>
+            </m:r>
+          </m:sup>
+          <m:e>
+            <m:f>
+              <m:fPr>
+                <m:ctrlPr>
+                  <w:rPr>
+                    <w:rFonts w:ascii="Cambria Math" w:hAnsi="Cambria Math"/>
+                    <w:b/>
+                    <w:i/>
+                    <w:sz w:val="20"/>
+                  </w:rPr>
+                </m:ctrlPr>
+              </m:fPr>
+              <m:num>
+                <m:r>
+                  <m:rPr>
+                    <m:sty m:val="bi"/>
+                  </m:rPr>
+                  <w:rPr>
+                    <w:rFonts w:ascii="Cambria Math" w:hAnsi="Cambria Math"/>
+                    <w:sz w:val="20"/>
+                  </w:rPr>
+                  <m:t>n</m:t>
+                </m:r>
+              </m:num>
+              <m:den>
+                <m:r>
+                  <m:rPr>
+                    <m:sty m:val="bi"/>
+                  </m:rPr>
+                  <w:rPr>
+                    <w:rFonts w:ascii="Cambria Math" w:hAnsi="Cambria Math"/>
+                    <w:sz w:val="20"/>
+                  </w:rPr>
+                  <m:t>j</m:t>
+                </m:r>
+              </m:den>
+            </m:f>
+          </m:e>
+        </m:nary>
+      </m:oMath>
+      <w:r>
+        <w:rPr>
+          <w:rFonts w:ascii="Palatino Linotype"/>
+          <w:b/>
+          <w:sz w:val="20"/>
+        </w:rPr>
+        <w:t xml:space="preserve"> times which </w:t>
+      </w:r>
+      <w:r>
+        <w:rPr>
+          <w:rFonts w:ascii="Palatino Linotype"/>
+          <w:b/>
+          <w:sz w:val="20"/>
+        </w:rPr>
+        <w:t>lead</w:t>
+      </w:r>
+      <w:r>
+        <w:rPr>
+          <w:rFonts w:ascii="Palatino Linotype"/>
+          <w:b/>
+          <w:sz w:val="20"/>
+        </w:rPr>
+        <w:t>s</w:t>
+      </w:r>
+      <w:r>
+        <w:rPr>
+          <w:rFonts w:ascii="Palatino Linotype"/>
+          <w:b/>
+          <w:sz w:val="20"/>
+        </w:rPr>
+        <w:t xml:space="preserve"> to a runtime cost of </w:t>
+      </w:r>
+      <m:oMath>
+        <m:r>
+          <m:rPr>
+            <m:sty m:val="bi"/>
+          </m:rPr>
+          <w:rPr>
+            <w:rFonts w:ascii="Cambria Math" w:hAnsi="Cambria Math"/>
+            <w:sz w:val="20"/>
+          </w:rPr>
+          <m:t>T</m:t>
+        </m:r>
+        <m:d>
+          <m:dPr>
+            <m:ctrlPr>
+              <w:rPr>
+                <w:rFonts w:ascii="Cambria Math" w:hAnsi="Cambria Math"/>
+                <w:b/>
+                <w:i/>
+                <w:sz w:val="20"/>
+              </w:rPr>
+            </m:ctrlPr>
+          </m:dPr>
+          <m:e>
+            <m:r>
+              <m:rPr>
+                <m:sty m:val="bi"/>
+              </m:rPr>
+              <w:rPr>
+                <w:rFonts w:ascii="Cambria Math" w:hAnsi="Cambria Math"/>
+                <w:sz w:val="20"/>
+              </w:rPr>
+              <m:t>n</m:t>
+            </m:r>
+          </m:e>
+        </m:d>
+        <m:r>
+          <m:rPr>
+            <m:sty m:val="bi"/>
+          </m:rPr>
+          <w:rPr>
+            <w:rFonts w:ascii="Cambria Math" w:hAnsi="Cambria Math"/>
+            <w:sz w:val="20"/>
+          </w:rPr>
+          <m:t>=n+n∙</m:t>
+        </m:r>
+        <m:nary>
+          <m:naryPr>
+            <m:chr m:val="∑"/>
+            <m:limLoc m:val="undOvr"/>
+            <m:ctrlPr>
+              <w:rPr>
+                <w:rFonts w:ascii="Cambria Math" w:hAnsi="Cambria Math"/>
+                <w:b/>
+                <w:i/>
+                <w:sz w:val="20"/>
+              </w:rPr>
+            </m:ctrlPr>
+          </m:naryPr>
+          <m:sub>
+            <m:r>
+              <m:rPr>
+                <m:sty m:val="bi"/>
+              </m:rPr>
+              <w:rPr>
+                <w:rFonts w:ascii="Cambria Math" w:hAnsi="Cambria Math"/>
+                <w:sz w:val="20"/>
+              </w:rPr>
+              <m:t>j=1</m:t>
+            </m:r>
+          </m:sub>
+          <m:sup>
+            <m:r>
+              <m:rPr>
+                <m:sty m:val="bi"/>
+              </m:rPr>
+              <w:rPr>
+                <w:rFonts w:ascii="Cambria Math" w:hAnsi="Cambria Math"/>
+                <w:sz w:val="20"/>
+              </w:rPr>
+              <m:t>n</m:t>
+            </m:r>
+          </m:sup>
+          <m:e>
+            <m:f>
+              <m:fPr>
+                <m:ctrlPr>
+                  <w:rPr>
+                    <w:rFonts w:ascii="Cambria Math" w:hAnsi="Cambria Math"/>
+                    <w:b/>
+                    <w:i/>
+                    <w:sz w:val="20"/>
+                  </w:rPr>
+                </m:ctrlPr>
+              </m:fPr>
+              <m:num>
+                <m:r>
+                  <m:rPr>
+                    <m:sty m:val="bi"/>
+                  </m:rPr>
+                  <w:rPr>
+                    <w:rFonts w:ascii="Cambria Math" w:hAnsi="Cambria Math"/>
+                    <w:sz w:val="20"/>
+                  </w:rPr>
+                  <m:t>n</m:t>
+                </m:r>
+              </m:num>
+              <m:den>
+                <m:r>
+                  <m:rPr>
+                    <m:sty m:val="bi"/>
+                  </m:rPr>
+                  <w:rPr>
+                    <w:rFonts w:ascii="Cambria Math" w:hAnsi="Cambria Math"/>
+                    <w:sz w:val="20"/>
+                  </w:rPr>
+                  <m:t>j</m:t>
+                </m:r>
+              </m:den>
+            </m:f>
+          </m:e>
+        </m:nary>
+      </m:oMath>
+      <w:r>
+        <w:rPr>
+          <w:rFonts w:ascii="Palatino Linotype"/>
+          <w:b/>
+          <w:sz w:val="20"/>
+        </w:rPr>
+        <w:t xml:space="preserve"> </w:t>
+      </w:r>
+      <w:r>
+        <w:rPr>
+          <w:rFonts w:ascii="Palatino Linotype"/>
+          <w:b/>
+          <w:sz w:val="20"/>
+        </w:rPr>
+        <w:t xml:space="preserve">. </w:t>
+      </w:r>
+      <w:r>
+        <w:rPr>
+          <w:rFonts w:ascii="Palatino Linotype"/>
+          <w:b/>
+          <w:sz w:val="20"/>
+        </w:rPr>
+        <w:t xml:space="preserve">Simplifying this function we then get </w:t>
+      </w:r>
+      <m:oMath>
+        <m:r>
+          <m:rPr>
+            <m:sty m:val="bi"/>
+          </m:rPr>
+          <w:rPr>
+            <w:rFonts w:ascii="Cambria Math" w:hAnsi="Cambria Math"/>
+            <w:sz w:val="20"/>
+          </w:rPr>
+          <m:t>T</m:t>
+        </m:r>
+        <m:d>
+          <m:dPr>
+            <m:ctrlPr>
+              <w:rPr>
+                <w:rFonts w:ascii="Cambria Math" w:hAnsi="Cambria Math"/>
+                <w:b/>
+                <w:i/>
+                <w:sz w:val="20"/>
+              </w:rPr>
+            </m:ctrlPr>
+          </m:dPr>
+          <m:e>
+            <m:r>
+              <m:rPr>
+                <m:sty m:val="bi"/>
+              </m:rPr>
+              <w:rPr>
+                <w:rFonts w:ascii="Cambria Math" w:hAnsi="Cambria Math"/>
+                <w:sz w:val="20"/>
+              </w:rPr>
+              <m:t>n</m:t>
+            </m:r>
+          </m:e>
+        </m:d>
+        <m:r>
+          <m:rPr>
+            <m:sty m:val="bi"/>
+          </m:rPr>
+          <w:rPr>
+            <w:rFonts w:ascii="Cambria Math" w:hAnsi="Cambria Math"/>
+            <w:sz w:val="20"/>
+          </w:rPr>
+          <m:t xml:space="preserve">=n+ </m:t>
+        </m:r>
+        <m:sSup>
+          <m:sSupPr>
+            <m:ctrlPr>
+              <w:rPr>
+                <w:rFonts w:ascii="Cambria Math" w:hAnsi="Cambria Math"/>
+                <w:b/>
+                <w:i/>
+                <w:sz w:val="20"/>
+              </w:rPr>
+            </m:ctrlPr>
+          </m:sSupPr>
+          <m:e>
+            <m:r>
+              <m:rPr>
+                <m:sty m:val="bi"/>
+              </m:rPr>
+              <w:rPr>
+                <w:rFonts w:ascii="Cambria Math" w:hAnsi="Cambria Math"/>
+                <w:sz w:val="20"/>
+              </w:rPr>
+              <m:t>n</m:t>
+            </m:r>
+          </m:e>
+          <m:sup>
+            <m:r>
+              <m:rPr>
+                <m:sty m:val="bi"/>
+              </m:rPr>
+              <w:rPr>
+                <w:rFonts w:ascii="Cambria Math" w:hAnsi="Cambria Math"/>
+                <w:sz w:val="20"/>
+              </w:rPr>
+              <m:t>2</m:t>
+            </m:r>
+          </m:sup>
+        </m:sSup>
+        <m:r>
+          <m:rPr>
+            <m:sty m:val="bi"/>
+          </m:rPr>
+          <w:rPr>
+            <w:rFonts w:ascii="Cambria Math" w:hAnsi="Cambria Math"/>
+            <w:sz w:val="20"/>
+          </w:rPr>
+          <m:t>log</m:t>
+        </m:r>
+        <m:d>
+          <m:dPr>
+            <m:ctrlPr>
+              <w:rPr>
+                <w:rFonts w:ascii="Cambria Math" w:hAnsi="Cambria Math"/>
+                <w:b/>
+                <w:i/>
+                <w:sz w:val="20"/>
+              </w:rPr>
+            </m:ctrlPr>
+          </m:dPr>
+          <m:e>
+            <m:r>
+              <m:rPr>
+                <m:sty m:val="bi"/>
+              </m:rPr>
+              <w:rPr>
+                <w:rFonts w:ascii="Cambria Math" w:hAnsi="Cambria Math"/>
+                <w:sz w:val="20"/>
+              </w:rPr>
+              <m:t>n</m:t>
+            </m:r>
+          </m:e>
+        </m:d>
+        <m:r>
+          <m:rPr>
+            <m:sty m:val="bi"/>
+          </m:rPr>
+          <w:rPr>
+            <w:rFonts w:ascii="Cambria Math" w:hAnsi="Cambria Math"/>
+            <w:sz w:val="20"/>
+          </w:rPr>
+          <m:t xml:space="preserve">. </m:t>
+        </m:r>
+      </m:oMath>
+      <w:r>
+        <w:rPr>
+          <w:rFonts w:ascii="Palatino Linotype"/>
+          <w:b/>
+          <w:sz w:val="20"/>
+        </w:rPr>
+        <w:t xml:space="preserve">Therefore since </w:t>
+      </w:r>
+      <m:oMath>
+        <m:sSup>
+          <m:sSupPr>
+            <m:ctrlPr>
+              <w:rPr>
+                <w:rFonts w:ascii="Cambria Math" w:hAnsi="Cambria Math"/>
+                <w:b/>
+                <w:i/>
+                <w:sz w:val="20"/>
+              </w:rPr>
+            </m:ctrlPr>
+          </m:sSupPr>
+          <m:e>
+            <m:r>
+              <m:rPr>
+                <m:sty m:val="bi"/>
+              </m:rPr>
+              <w:rPr>
+                <w:rFonts w:ascii="Cambria Math" w:hAnsi="Cambria Math"/>
+                <w:sz w:val="20"/>
+              </w:rPr>
+              <m:t>n</m:t>
+            </m:r>
+          </m:e>
+          <m:sup>
+            <m:r>
+              <m:rPr>
+                <m:sty m:val="bi"/>
+              </m:rPr>
+              <w:rPr>
+                <w:rFonts w:ascii="Cambria Math" w:hAnsi="Cambria Math"/>
+                <w:sz w:val="20"/>
+              </w:rPr>
+              <m:t>2</m:t>
+            </m:r>
+          </m:sup>
+        </m:sSup>
+        <m:r>
+          <m:rPr>
+            <m:sty m:val="bi"/>
+          </m:rPr>
+          <w:rPr>
+            <w:rFonts w:ascii="Cambria Math" w:hAnsi="Cambria Math"/>
+            <w:sz w:val="20"/>
+          </w:rPr>
+          <m:t>log(n)</m:t>
+        </m:r>
+      </m:oMath>
+      <w:r>
+        <w:rPr>
+          <w:rFonts w:ascii="Palatino Linotype"/>
+          <w:b/>
+          <w:sz w:val="20"/>
+        </w:rPr>
+        <w:t xml:space="preserve"> is the largest term</w:t>
+      </w:r>
+      <w:r>
+        <w:rPr>
+          <w:rFonts w:ascii="Palatino Linotype"/>
+          <w:b/>
+          <w:sz w:val="20"/>
+        </w:rPr>
+        <w:t xml:space="preserve"> and contributes the most to the growth of the function</w:t>
+      </w:r>
+      <w:r>
+        <w:rPr>
+          <w:rFonts w:ascii="Palatino Linotype"/>
+          <w:b/>
+          <w:sz w:val="20"/>
+        </w:rPr>
+        <w:t xml:space="preserve">, </w:t>
+      </w:r>
+      <m:oMath>
+        <m:r>
+          <m:rPr>
+            <m:sty m:val="bi"/>
+          </m:rPr>
+          <w:rPr>
+            <w:rFonts w:ascii="Cambria Math" w:hAnsi="Cambria Math"/>
+            <w:sz w:val="20"/>
+          </w:rPr>
+          <m:t>O(</m:t>
+        </m:r>
+        <m:sSup>
+          <m:sSupPr>
+            <m:ctrlPr>
+              <w:rPr>
+                <w:rFonts w:ascii="Cambria Math" w:hAnsi="Cambria Math"/>
+                <w:b/>
+                <w:i/>
+                <w:sz w:val="20"/>
+              </w:rPr>
+            </m:ctrlPr>
+          </m:sSupPr>
+          <m:e>
+            <m:r>
+              <m:rPr>
+                <m:sty m:val="bi"/>
+              </m:rPr>
+              <w:rPr>
+                <w:rFonts w:ascii="Cambria Math" w:hAnsi="Cambria Math"/>
+                <w:sz w:val="20"/>
+              </w:rPr>
+              <m:t>n</m:t>
+            </m:r>
+          </m:e>
+          <m:sup>
+            <m:r>
+              <m:rPr>
+                <m:sty m:val="bi"/>
+              </m:rPr>
+              <w:rPr>
+                <w:rFonts w:ascii="Cambria Math" w:hAnsi="Cambria Math"/>
+                <w:sz w:val="20"/>
+              </w:rPr>
+              <m:t>2</m:t>
+            </m:r>
+          </m:sup>
+        </m:sSup>
+        <m:r>
+          <m:rPr>
+            <m:sty m:val="bi"/>
+          </m:rPr>
+          <w:rPr>
+            <w:rFonts w:ascii="Cambria Math" w:hAnsi="Cambria Math"/>
+            <w:sz w:val="20"/>
+          </w:rPr>
+          <m:t>log</m:t>
+        </m:r>
+        <m:d>
+          <m:dPr>
+            <m:ctrlPr>
+              <w:rPr>
+                <w:rFonts w:ascii="Cambria Math" w:hAnsi="Cambria Math"/>
+                <w:b/>
+                <w:i/>
+                <w:sz w:val="20"/>
+              </w:rPr>
+            </m:ctrlPr>
+          </m:dPr>
+          <m:e>
+            <m:r>
+              <m:rPr>
+                <m:sty m:val="bi"/>
+              </m:rPr>
+              <w:rPr>
+                <w:rFonts w:ascii="Cambria Math" w:hAnsi="Cambria Math"/>
+                <w:sz w:val="20"/>
+              </w:rPr>
+              <m:t>n</m:t>
+            </m:r>
+          </m:e>
+        </m:d>
+        <m:r>
+          <m:rPr>
+            <m:sty m:val="bi"/>
+          </m:rPr>
+          <w:rPr>
+            <w:rFonts w:ascii="Cambria Math" w:hAnsi="Cambria Math"/>
+            <w:sz w:val="20"/>
+          </w:rPr>
+          <m:t>)</m:t>
+        </m:r>
+      </m:oMath>
+      <w:r>
+        <w:rPr>
+          <w:rFonts w:ascii="Palatino Linotype"/>
+          <w:b/>
+          <w:sz w:val="20"/>
+        </w:rPr>
+        <w:t xml:space="preserve"> best describes the runtime of this algorithm.</w:t>
+      </w:r>
+    </w:p>
+    <w:p>
+      <w:pPr>
+        <w:pStyle w:val="ListParagraph"/>
+        <w:numPr>
+          <w:ilvl w:val="0"/>
+          <w:numId w:val="2"/>
+        </w:numPr>
+        <w:tabs>
+          <w:tab w:val="left" w:pos="501"/>
+        </w:tabs>
+        <w:spacing w:before="241" w:line="314" w:lineRule="auto"/>
+        <w:ind w:right="1142"/>
+        <w:rPr>
+          <w:rFonts w:ascii="Palatino Linotype"/>
+          <w:b/>
+        </w:rPr>
+      </w:pPr>
+      <w:r>
+        <w:rPr>
           <w:noProof/>
         </w:rPr>
         <mc:AlternateContent>
           <mc:Choice Requires="wps">
             <w:drawing>
-              <wp:anchor distT="0" distB="0" distL="0" distR="0" simplePos="0" relativeHeight="487590912" behindDoc="1" locked="0" layoutInCell="1" allowOverlap="1" wp14:anchorId="35CF7AC4" wp14:editId="73A58D4A">
+              <wp:anchor distT="0" distB="0" distL="0" distR="0" simplePos="0" relativeHeight="487590912" behindDoc="1" locked="0" layoutInCell="1" allowOverlap="1" wp14:anchorId="35CF7AC4" wp14:editId="0612ECE1">
                 <wp:simplePos x="0" y="0"/>
                 <wp:positionH relativeFrom="page">
-                  <wp:posOffset>1156855</wp:posOffset>
+                  <wp:posOffset>1094789</wp:posOffset>
                 </wp:positionH>
                 <wp:positionV relativeFrom="paragraph">
-                  <wp:posOffset>480178</wp:posOffset>
+                  <wp:posOffset>260399</wp:posOffset>
                 </wp:positionV>
                 <wp:extent cx="5701665" cy="1270"/>
                 <wp:effectExtent l="0" t="0" r="0" b="0"/>
@@ -11173,95 +12266,16 @@
               </wp:anchor>
             </w:drawing>
           </mc:Choice>
-          <mc:Fallback xmlns:ve="http://schemas.openxmlformats.org/markup-compatibility/2006" xmlns:a="http://schemas.openxmlformats.org/drawingml/2006/main" xmlns:pic="http://schemas.openxmlformats.org/drawingml/2006/picture">
+          <mc:Fallback>
             <w:pict>
-              <v:shape style="position:absolute;margin-left:91.091003pt;margin-top:37.809322pt;width:448.95pt;height:.1pt;mso-position-horizontal-relative:page;mso-position-vertical-relative:paragraph;z-index:-15725568;mso-wrap-distance-left:0;mso-wrap-distance-right:0" id="docshape9" coordorigin="1822,756" coordsize="8979,0" path="m1822,756l10800,756e" filled="false" stroked="true" strokeweight=".567pt" strokecolor="#000000">
+              <v:shape w14:anchorId="3917C82D" id="Graphic 11" o:spid="_x0000_s1026" style="position:absolute;margin-left:86.2pt;margin-top:20.5pt;width:448.95pt;height:.1pt;z-index:-15725568;visibility:visible;mso-wrap-style:square;mso-wrap-distance-left:0;mso-wrap-distance-top:0;mso-wrap-distance-right:0;mso-wrap-distance-bottom:0;mso-position-horizontal:absolute;mso-position-horizontal-relative:page;mso-position-vertical:absolute;mso-position-vertical-relative:text;v-text-anchor:top" coordsize="5701665,1270" o:gfxdata="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" path="m,l5701144,e" filled="f" strokeweight=".2mm">
                 <v:path arrowok="t"/>
-                <v:stroke dashstyle="solid"/>
-                <w10:wrap type="topAndBottom"/>
+                <w10:wrap type="topAndBottom" anchorx="page"/>
               </v:shape>
             </w:pict>
           </mc:Fallback>
         </mc:AlternateContent>
       </w:r>
-      <w:r>
-        <w:rPr>
-          <w:sz w:val="18"/>
-        </w:rPr>
-        <w:t>12:</w:t>
-      </w:r>
-      <w:r>
-        <w:rPr>
-          <w:spacing w:val="49"/>
-          <w:sz w:val="18"/>
-        </w:rPr>
-        <w:t xml:space="preserve"> </w:t>
-      </w:r>
-      <w:r>
-        <w:rPr>
-          <w:rFonts w:ascii="Palatino Linotype"/>
-          <w:b/>
-          <w:sz w:val="22"/>
-        </w:rPr>
-        <w:t>end</w:t>
-      </w:r>
-      <w:r>
-        <w:rPr>
-          <w:rFonts w:ascii="Palatino Linotype"/>
-          <w:b/>
-          <w:spacing w:val="-10"/>
-          <w:sz w:val="22"/>
-        </w:rPr>
-        <w:t xml:space="preserve"> </w:t>
-      </w:r>
-      <w:r>
-        <w:rPr>
-          <w:rFonts w:ascii="Palatino Linotype"/>
-          <w:b/>
-          <w:spacing w:val="-5"/>
-          <w:sz w:val="22"/>
-        </w:rPr>
-        <w:t>fo</w:t>
-      </w:r>
-      <w:r>
-        <w:rPr>
-          <w:rFonts w:ascii="Palatino Linotype"/>
-          <w:b/>
-          <w:spacing w:val="-5"/>
-          <w:sz w:val="22"/>
-        </w:rPr>
-        <w:t>r</w:t>
-      </w:r>
-    </w:p>
-    <w:p>
-      <w:pPr>
-        <w:pStyle w:val="BodyText"/>
-        <w:spacing w:before="149"/>
-        <w:ind w:left="0"/>
-        <w:rPr>
-          <w:rFonts w:ascii="Palatino Linotype"/>
-          <w:b/>
-          <w:sz w:val="20"/>
-        </w:rPr>
-      </w:pPr>
-    </w:p>
-    <w:p>
-      <w:pPr>
-        <w:pStyle w:val="ListParagraph"/>
-        <w:numPr>
-          <w:ilvl w:val="0"/>
-          <w:numId w:val="2"/>
-        </w:numPr>
-        <w:tabs>
-          <w:tab w:val="left" w:pos="501"/>
-        </w:tabs>
-        <w:spacing w:before="241" w:line="314" w:lineRule="auto"/>
-        <w:ind w:right="1142"/>
-        <w:rPr>
-          <w:rFonts w:ascii="Palatino Linotype"/>
-          <w:b/>
-        </w:rPr>
-      </w:pPr>
       <w:r>
         <w:t>Analyze</w:t>
       </w:r>
@@ -11507,7 +12521,7 @@
               </wp:anchor>
             </w:drawing>
           </mc:Choice>
-          <mc:Fallback xmlns:ve="http://schemas.openxmlformats.org/markup-compatibility/2006" xmlns:a="http://schemas.openxmlformats.org/drawingml/2006/main" xmlns:pic="http://schemas.openxmlformats.org/drawingml/2006/picture">
+          <mc:Fallback xmlns:pic="http://schemas.openxmlformats.org/drawingml/2006/picture" xmlns:a="http://schemas.openxmlformats.org/drawingml/2006/main" xmlns:ve="http://schemas.openxmlformats.org/markup-compatibility/2006">
             <w:pict>
               <v:shape style="position:absolute;margin-left:72pt;margin-top:7.59391pt;width:468pt;height:.1pt;mso-position-horizontal-relative:page;mso-position-vertical-relative:paragraph;z-index:-15725056;mso-wrap-distance-left:0;mso-wrap-distance-right:0" id="docshape10" coordorigin="1440,152" coordsize="9360,0" path="m1440,152l10800,152e" filled="false" stroked="true" strokeweight=".797pt" strokecolor="#000000">
                 <v:path arrowok="t"/>
@@ -11759,7 +12773,7 @@
               </wp:inline>
             </w:drawing>
           </mc:Choice>
-          <mc:Fallback xmlns:ve="http://schemas.openxmlformats.org/markup-compatibility/2006" xmlns:a="http://schemas.openxmlformats.org/drawingml/2006/main" xmlns:pic="http://schemas.openxmlformats.org/drawingml/2006/picture">
+          <mc:Fallback xmlns:pic="http://schemas.openxmlformats.org/drawingml/2006/picture" xmlns:a="http://schemas.openxmlformats.org/drawingml/2006/main" xmlns:ve="http://schemas.openxmlformats.org/markup-compatibility/2006">
             <w:pict>
               <v:group style="width:468pt;height:.4pt;mso-position-horizontal-relative:char;mso-position-vertical-relative:line" id="docshapegroup11" coordorigin="0,0" coordsize="9360,8">
                 <v:line style="position:absolute" from="0,4" to="9360,4" stroked="true" strokeweight=".398pt" strokecolor="#000000">
@@ -12276,6 +13290,8 @@
         <w:rPr>
           <w:rFonts w:ascii="Palatino Linotype"/>
           <w:b/>
+          <w:spacing w:val="-5"/>
+          <w:sz w:val="22"/>
         </w:rPr>
       </w:pPr>
       <w:r>
@@ -12347,7 +13363,7 @@
               </wp:anchor>
             </w:drawing>
           </mc:Choice>
-          <mc:Fallback xmlns:ve="http://schemas.openxmlformats.org/markup-compatibility/2006" xmlns:a="http://schemas.openxmlformats.org/drawingml/2006/main" xmlns:pic="http://schemas.openxmlformats.org/drawingml/2006/picture">
+          <mc:Fallback xmlns:pic="http://schemas.openxmlformats.org/drawingml/2006/picture" xmlns:a="http://schemas.openxmlformats.org/drawingml/2006/main" xmlns:ve="http://schemas.openxmlformats.org/markup-compatibility/2006">
             <w:pict>
               <v:shape style="position:absolute;margin-left:72pt;margin-top:15.46533pt;width:468pt;height:.1pt;mso-position-horizontal-relative:page;mso-position-vertical-relative:paragraph;z-index:-15724032;mso-wrap-distance-left:0;mso-wrap-distance-right:0" id="docshape12" coordorigin="1440,309" coordsize="9360,0" path="m1440,309l10800,309e" filled="false" stroked="true" strokeweight=".398pt" strokecolor="#000000">
                 <v:path arrowok="t"/>
@@ -12396,6 +13412,823 @@
           <w:sz w:val="22"/>
         </w:rPr>
         <w:t>for</w:t>
+      </w:r>
+    </w:p>
+    <w:p>
+      <w:pPr>
+        <w:tabs>
+          <w:tab w:val="left" w:pos="8142"/>
+        </w:tabs>
+        <w:rPr>
+          <w:rFonts w:ascii="Palatino Linotype"/>
+        </w:rPr>
+      </w:pPr>
+    </w:p>
+    <w:p>
+      <w:pPr>
+        <w:tabs>
+          <w:tab w:val="left" w:pos="8142"/>
+        </w:tabs>
+        <w:rPr>
+          <w:rFonts w:ascii="Cambria" w:hAnsi="Cambria"/>
+          <w:sz w:val="22"/>
+          <w:szCs w:val="22"/>
+        </w:rPr>
+      </w:pPr>
+      <w:r>
+        <w:rPr>
+          <w:rFonts w:ascii="Cambria" w:hAnsi="Cambria"/>
+          <w:sz w:val="22"/>
+          <w:szCs w:val="22"/>
+        </w:rPr>
+        <w:t>Explanation</w:t>
+      </w:r>
+      <w:r>
+        <w:rPr>
+          <w:rFonts w:ascii="Cambria" w:hAnsi="Cambria"/>
+          <w:sz w:val="22"/>
+          <w:szCs w:val="22"/>
+        </w:rPr>
+        <w:t>:</w:t>
+      </w:r>
+    </w:p>
+    <w:p>
+      <w:pPr>
+        <w:tabs>
+          <w:tab w:val="left" w:pos="8142"/>
+        </w:tabs>
+        <w:rPr>
+          <w:rFonts w:ascii="Cambria" w:hAnsi="Cambria"/>
+          <w:sz w:val="22"/>
+          <w:szCs w:val="22"/>
+        </w:rPr>
+      </w:pPr>
+    </w:p>
+    <w:p>
+      <w:pPr>
+        <w:tabs>
+          <w:tab w:val="left" w:pos="8142"/>
+        </w:tabs>
+        <w:rPr>
+          <w:rFonts w:ascii="Cambria" w:hAnsi="Cambria"/>
+          <w:b/>
+          <w:bCs/>
+          <w:sz w:val="22"/>
+          <w:szCs w:val="22"/>
+        </w:rPr>
+      </w:pPr>
+      <w:r>
+        <w:rPr>
+          <w:rFonts w:ascii="Cambria" w:hAnsi="Cambria"/>
+          <w:b/>
+          <w:bCs/>
+          <w:sz w:val="22"/>
+          <w:szCs w:val="22"/>
+        </w:rPr>
+        <w:t>The Big-O of this code</w:t>
+      </w:r>
+      <w:r>
+        <w:rPr>
+          <w:rFonts w:ascii="Cambria" w:hAnsi="Cambria"/>
+          <w:b/>
+          <w:bCs/>
+          <w:sz w:val="22"/>
+          <w:szCs w:val="22"/>
+        </w:rPr>
+        <w:t xml:space="preserve"> is </w:t>
+      </w:r>
+      <m:oMath>
+        <m:r>
+          <m:rPr>
+            <m:sty m:val="bi"/>
+          </m:rPr>
+          <w:rPr>
+            <w:rFonts w:ascii="Cambria Math" w:hAnsi="Cambria Math"/>
+            <w:sz w:val="22"/>
+            <w:szCs w:val="22"/>
+          </w:rPr>
+          <m:t>O(</m:t>
+        </m:r>
+        <m:sSup>
+          <m:sSupPr>
+            <m:ctrlPr>
+              <w:rPr>
+                <w:rFonts w:ascii="Cambria Math" w:hAnsi="Cambria Math"/>
+                <w:b/>
+                <w:bCs/>
+                <w:i/>
+                <w:sz w:val="22"/>
+                <w:szCs w:val="22"/>
+              </w:rPr>
+            </m:ctrlPr>
+          </m:sSupPr>
+          <m:e>
+            <m:r>
+              <m:rPr>
+                <m:sty m:val="bi"/>
+              </m:rPr>
+              <w:rPr>
+                <w:rFonts w:ascii="Cambria Math" w:hAnsi="Cambria Math"/>
+                <w:sz w:val="22"/>
+                <w:szCs w:val="22"/>
+              </w:rPr>
+              <m:t>n</m:t>
+            </m:r>
+          </m:e>
+          <m:sup>
+            <m:r>
+              <m:rPr>
+                <m:sty m:val="bi"/>
+              </m:rPr>
+              <w:rPr>
+                <w:rFonts w:ascii="Cambria Math" w:hAnsi="Cambria Math"/>
+                <w:sz w:val="22"/>
+                <w:szCs w:val="22"/>
+              </w:rPr>
+              <m:t>4</m:t>
+            </m:r>
+          </m:sup>
+        </m:sSup>
+        <m:r>
+          <m:rPr>
+            <m:sty m:val="bi"/>
+          </m:rPr>
+          <w:rPr>
+            <w:rFonts w:ascii="Cambria Math" w:hAnsi="Cambria Math"/>
+            <w:sz w:val="22"/>
+            <w:szCs w:val="22"/>
+          </w:rPr>
+          <m:t>)</m:t>
+        </m:r>
+      </m:oMath>
+      <w:r>
+        <w:rPr>
+          <w:rFonts w:ascii="Cambria" w:hAnsi="Cambria"/>
+          <w:b/>
+          <w:bCs/>
+          <w:sz w:val="22"/>
+          <w:szCs w:val="22"/>
+        </w:rPr>
+        <w:t xml:space="preserve">. This is because the outer loop runs (n+1) </w:t>
+      </w:r>
+      <w:r>
+        <w:rPr>
+          <w:rFonts w:ascii="Cambria" w:hAnsi="Cambria"/>
+          <w:b/>
+          <w:bCs/>
+          <w:sz w:val="22"/>
+          <w:szCs w:val="22"/>
+        </w:rPr>
+        <w:t>times,</w:t>
+      </w:r>
+      <w:r>
+        <w:rPr>
+          <w:rFonts w:ascii="Cambria" w:hAnsi="Cambria"/>
+          <w:b/>
+          <w:bCs/>
+          <w:sz w:val="22"/>
+          <w:szCs w:val="22"/>
+        </w:rPr>
+        <w:t xml:space="preserve"> and the inner loop runs </w:t>
+      </w:r>
+      <m:oMath>
+        <m:r>
+          <m:rPr>
+            <m:sty m:val="bi"/>
+          </m:rPr>
+          <w:rPr>
+            <w:rFonts w:ascii="Cambria Math" w:hAnsi="Cambria Math"/>
+            <w:sz w:val="22"/>
+            <w:szCs w:val="22"/>
+          </w:rPr>
+          <m:t>n∙</m:t>
+        </m:r>
+        <m:nary>
+          <m:naryPr>
+            <m:chr m:val="∑"/>
+            <m:limLoc m:val="undOvr"/>
+            <m:ctrlPr>
+              <w:rPr>
+                <w:rFonts w:ascii="Cambria Math" w:hAnsi="Cambria Math"/>
+                <w:b/>
+                <w:bCs/>
+                <w:i/>
+                <w:sz w:val="22"/>
+                <w:szCs w:val="22"/>
+              </w:rPr>
+            </m:ctrlPr>
+          </m:naryPr>
+          <m:sub>
+            <m:r>
+              <m:rPr>
+                <m:sty m:val="bi"/>
+              </m:rPr>
+              <w:rPr>
+                <w:rFonts w:ascii="Cambria Math" w:hAnsi="Cambria Math"/>
+                <w:sz w:val="22"/>
+                <w:szCs w:val="22"/>
+              </w:rPr>
+              <m:t>j=0</m:t>
+            </m:r>
+          </m:sub>
+          <m:sup>
+            <m:r>
+              <m:rPr>
+                <m:sty m:val="bi"/>
+              </m:rPr>
+              <w:rPr>
+                <w:rFonts w:ascii="Cambria Math" w:hAnsi="Cambria Math"/>
+                <w:sz w:val="22"/>
+                <w:szCs w:val="22"/>
+              </w:rPr>
+              <m:t>n</m:t>
+            </m:r>
+          </m:sup>
+          <m:e>
+            <m:r>
+              <m:rPr>
+                <m:sty m:val="bi"/>
+              </m:rPr>
+              <w:rPr>
+                <w:rFonts w:ascii="Cambria Math" w:hAnsi="Cambria Math"/>
+                <w:sz w:val="22"/>
+                <w:szCs w:val="22"/>
+              </w:rPr>
+              <m:t>j</m:t>
+            </m:r>
+          </m:e>
+        </m:nary>
+      </m:oMath>
+      <w:r>
+        <w:rPr>
+          <w:rFonts w:ascii="Cambria" w:hAnsi="Cambria"/>
+          <w:b/>
+          <w:bCs/>
+          <w:sz w:val="22"/>
+          <w:szCs w:val="22"/>
+        </w:rPr>
+        <w:t xml:space="preserve"> which leads to a runtime cost of </w:t>
+      </w:r>
+      <m:oMath>
+        <m:r>
+          <m:rPr>
+            <m:sty m:val="bi"/>
+          </m:rPr>
+          <w:rPr>
+            <w:rFonts w:ascii="Cambria Math" w:hAnsi="Cambria Math"/>
+            <w:sz w:val="22"/>
+            <w:szCs w:val="22"/>
+          </w:rPr>
+          <m:t>T</m:t>
+        </m:r>
+        <m:d>
+          <m:dPr>
+            <m:ctrlPr>
+              <w:rPr>
+                <w:rFonts w:ascii="Cambria Math" w:hAnsi="Cambria Math"/>
+                <w:b/>
+                <w:bCs/>
+                <w:i/>
+                <w:sz w:val="22"/>
+                <w:szCs w:val="22"/>
+              </w:rPr>
+            </m:ctrlPr>
+          </m:dPr>
+          <m:e>
+            <m:r>
+              <m:rPr>
+                <m:sty m:val="bi"/>
+              </m:rPr>
+              <w:rPr>
+                <w:rFonts w:ascii="Cambria Math" w:hAnsi="Cambria Math"/>
+                <w:sz w:val="22"/>
+                <w:szCs w:val="22"/>
+              </w:rPr>
+              <m:t>n</m:t>
+            </m:r>
+          </m:e>
+        </m:d>
+        <m:r>
+          <m:rPr>
+            <m:sty m:val="bi"/>
+          </m:rPr>
+          <w:rPr>
+            <w:rFonts w:ascii="Cambria Math" w:hAnsi="Cambria Math"/>
+            <w:sz w:val="22"/>
+            <w:szCs w:val="22"/>
+          </w:rPr>
+          <m:t>=</m:t>
+        </m:r>
+        <m:d>
+          <m:dPr>
+            <m:ctrlPr>
+              <w:rPr>
+                <w:rFonts w:ascii="Cambria Math" w:hAnsi="Cambria Math"/>
+                <w:b/>
+                <w:bCs/>
+                <w:i/>
+                <w:sz w:val="22"/>
+                <w:szCs w:val="22"/>
+              </w:rPr>
+            </m:ctrlPr>
+          </m:dPr>
+          <m:e>
+            <m:r>
+              <m:rPr>
+                <m:sty m:val="bi"/>
+              </m:rPr>
+              <w:rPr>
+                <w:rFonts w:ascii="Cambria Math" w:hAnsi="Cambria Math"/>
+                <w:sz w:val="22"/>
+                <w:szCs w:val="22"/>
+              </w:rPr>
+              <m:t>n+1</m:t>
+            </m:r>
+          </m:e>
+        </m:d>
+        <m:r>
+          <m:rPr>
+            <m:sty m:val="bi"/>
+          </m:rPr>
+          <w:rPr>
+            <w:rFonts w:ascii="Cambria Math" w:hAnsi="Cambria Math"/>
+            <w:sz w:val="22"/>
+            <w:szCs w:val="22"/>
+          </w:rPr>
+          <m:t>∙n</m:t>
+        </m:r>
+        <m:nary>
+          <m:naryPr>
+            <m:chr m:val="∑"/>
+            <m:limLoc m:val="undOvr"/>
+            <m:ctrlPr>
+              <w:rPr>
+                <w:rFonts w:ascii="Cambria Math" w:hAnsi="Cambria Math"/>
+                <w:b/>
+                <w:bCs/>
+                <w:i/>
+                <w:sz w:val="22"/>
+                <w:szCs w:val="22"/>
+              </w:rPr>
+            </m:ctrlPr>
+          </m:naryPr>
+          <m:sub>
+            <m:r>
+              <m:rPr>
+                <m:sty m:val="bi"/>
+              </m:rPr>
+              <w:rPr>
+                <w:rFonts w:ascii="Cambria Math" w:hAnsi="Cambria Math"/>
+                <w:sz w:val="22"/>
+                <w:szCs w:val="22"/>
+              </w:rPr>
+              <m:t>j=0</m:t>
+            </m:r>
+          </m:sub>
+          <m:sup>
+            <m:r>
+              <m:rPr>
+                <m:sty m:val="bi"/>
+              </m:rPr>
+              <w:rPr>
+                <w:rFonts w:ascii="Cambria Math" w:hAnsi="Cambria Math"/>
+                <w:sz w:val="22"/>
+                <w:szCs w:val="22"/>
+              </w:rPr>
+              <m:t>n</m:t>
+            </m:r>
+          </m:sup>
+          <m:e>
+            <m:r>
+              <m:rPr>
+                <m:sty m:val="bi"/>
+              </m:rPr>
+              <w:rPr>
+                <w:rFonts w:ascii="Cambria Math" w:hAnsi="Cambria Math"/>
+                <w:sz w:val="22"/>
+                <w:szCs w:val="22"/>
+              </w:rPr>
+              <m:t>j</m:t>
+            </m:r>
+          </m:e>
+        </m:nary>
+      </m:oMath>
+      <w:r>
+        <w:rPr>
+          <w:rFonts w:ascii="Cambria" w:hAnsi="Cambria"/>
+          <w:b/>
+          <w:bCs/>
+          <w:sz w:val="22"/>
+          <w:szCs w:val="22"/>
+        </w:rPr>
+        <w:t xml:space="preserve"> </w:t>
+      </w:r>
+      <w:r>
+        <w:rPr>
+          <w:rFonts w:ascii="Cambria" w:hAnsi="Cambria"/>
+          <w:b/>
+          <w:bCs/>
+          <w:sz w:val="22"/>
+          <w:szCs w:val="22"/>
+        </w:rPr>
+        <w:t>.</w:t>
+      </w:r>
+      <w:r>
+        <w:rPr>
+          <w:rFonts w:ascii="Cambria" w:hAnsi="Cambria"/>
+          <w:b/>
+          <w:bCs/>
+          <w:sz w:val="22"/>
+          <w:szCs w:val="22"/>
+        </w:rPr>
+        <w:t xml:space="preserve"> Simplifying this function, we then get T(n) = </w:t>
+      </w:r>
+      <m:oMath>
+        <m:f>
+          <m:fPr>
+            <m:ctrlPr>
+              <w:rPr>
+                <w:rFonts w:ascii="Cambria Math" w:hAnsi="Cambria Math"/>
+                <w:b/>
+                <w:bCs/>
+                <w:i/>
+                <w:sz w:val="22"/>
+                <w:szCs w:val="22"/>
+              </w:rPr>
+            </m:ctrlPr>
+          </m:fPr>
+          <m:num>
+            <m:r>
+              <m:rPr>
+                <m:sty m:val="bi"/>
+              </m:rPr>
+              <w:rPr>
+                <w:rFonts w:ascii="Cambria Math" w:hAnsi="Cambria Math"/>
+                <w:sz w:val="22"/>
+                <w:szCs w:val="22"/>
+              </w:rPr>
+              <m:t>1</m:t>
+            </m:r>
+          </m:num>
+          <m:den>
+            <m:r>
+              <m:rPr>
+                <m:sty m:val="bi"/>
+              </m:rPr>
+              <w:rPr>
+                <w:rFonts w:ascii="Cambria Math" w:hAnsi="Cambria Math"/>
+                <w:sz w:val="22"/>
+                <w:szCs w:val="22"/>
+              </w:rPr>
+              <m:t>2</m:t>
+            </m:r>
+          </m:den>
+        </m:f>
+        <m:d>
+          <m:dPr>
+            <m:ctrlPr>
+              <w:rPr>
+                <w:rFonts w:ascii="Cambria Math" w:hAnsi="Cambria Math"/>
+                <w:b/>
+                <w:bCs/>
+                <w:i/>
+                <w:sz w:val="22"/>
+                <w:szCs w:val="22"/>
+              </w:rPr>
+            </m:ctrlPr>
+          </m:dPr>
+          <m:e>
+            <m:sSup>
+              <m:sSupPr>
+                <m:ctrlPr>
+                  <w:rPr>
+                    <w:rFonts w:ascii="Cambria Math" w:hAnsi="Cambria Math"/>
+                    <w:b/>
+                    <w:bCs/>
+                    <w:i/>
+                    <w:sz w:val="22"/>
+                    <w:szCs w:val="22"/>
+                  </w:rPr>
+                </m:ctrlPr>
+              </m:sSupPr>
+              <m:e>
+                <m:r>
+                  <m:rPr>
+                    <m:sty m:val="bi"/>
+                  </m:rPr>
+                  <w:rPr>
+                    <w:rFonts w:ascii="Cambria Math" w:hAnsi="Cambria Math"/>
+                    <w:sz w:val="22"/>
+                    <w:szCs w:val="22"/>
+                  </w:rPr>
+                  <m:t>n</m:t>
+                </m:r>
+              </m:e>
+              <m:sup>
+                <m:r>
+                  <m:rPr>
+                    <m:sty m:val="bi"/>
+                  </m:rPr>
+                  <w:rPr>
+                    <w:rFonts w:ascii="Cambria Math" w:hAnsi="Cambria Math"/>
+                    <w:sz w:val="22"/>
+                    <w:szCs w:val="22"/>
+                  </w:rPr>
+                  <m:t>4</m:t>
+                </m:r>
+              </m:sup>
+            </m:sSup>
+            <m:r>
+              <m:rPr>
+                <m:sty m:val="bi"/>
+              </m:rPr>
+              <w:rPr>
+                <w:rFonts w:ascii="Cambria Math" w:hAnsi="Cambria Math"/>
+                <w:sz w:val="22"/>
+                <w:szCs w:val="22"/>
+              </w:rPr>
+              <m:t>+2</m:t>
+            </m:r>
+            <m:sSup>
+              <m:sSupPr>
+                <m:ctrlPr>
+                  <w:rPr>
+                    <w:rFonts w:ascii="Cambria Math" w:hAnsi="Cambria Math"/>
+                    <w:b/>
+                    <w:bCs/>
+                    <w:i/>
+                    <w:sz w:val="22"/>
+                    <w:szCs w:val="22"/>
+                  </w:rPr>
+                </m:ctrlPr>
+              </m:sSupPr>
+              <m:e>
+                <m:r>
+                  <m:rPr>
+                    <m:sty m:val="bi"/>
+                  </m:rPr>
+                  <w:rPr>
+                    <w:rFonts w:ascii="Cambria Math" w:hAnsi="Cambria Math"/>
+                    <w:sz w:val="22"/>
+                    <w:szCs w:val="22"/>
+                  </w:rPr>
+                  <m:t>n</m:t>
+                </m:r>
+              </m:e>
+              <m:sup>
+                <m:r>
+                  <m:rPr>
+                    <m:sty m:val="bi"/>
+                  </m:rPr>
+                  <w:rPr>
+                    <w:rFonts w:ascii="Cambria Math" w:hAnsi="Cambria Math"/>
+                    <w:sz w:val="22"/>
+                    <w:szCs w:val="22"/>
+                  </w:rPr>
+                  <m:t>3</m:t>
+                </m:r>
+              </m:sup>
+            </m:sSup>
+            <m:r>
+              <m:rPr>
+                <m:sty m:val="bi"/>
+              </m:rPr>
+              <w:rPr>
+                <w:rFonts w:ascii="Cambria Math" w:hAnsi="Cambria Math"/>
+                <w:sz w:val="22"/>
+                <w:szCs w:val="22"/>
+              </w:rPr>
+              <m:t xml:space="preserve">+ </m:t>
+            </m:r>
+            <m:sSup>
+              <m:sSupPr>
+                <m:ctrlPr>
+                  <w:rPr>
+                    <w:rFonts w:ascii="Cambria Math" w:hAnsi="Cambria Math"/>
+                    <w:b/>
+                    <w:bCs/>
+                    <w:i/>
+                    <w:sz w:val="22"/>
+                    <w:szCs w:val="22"/>
+                  </w:rPr>
+                </m:ctrlPr>
+              </m:sSupPr>
+              <m:e>
+                <m:r>
+                  <m:rPr>
+                    <m:sty m:val="bi"/>
+                  </m:rPr>
+                  <w:rPr>
+                    <w:rFonts w:ascii="Cambria Math" w:hAnsi="Cambria Math"/>
+                    <w:sz w:val="22"/>
+                    <w:szCs w:val="22"/>
+                  </w:rPr>
+                  <m:t>n</m:t>
+                </m:r>
+              </m:e>
+              <m:sup>
+                <m:r>
+                  <m:rPr>
+                    <m:sty m:val="bi"/>
+                  </m:rPr>
+                  <w:rPr>
+                    <w:rFonts w:ascii="Cambria Math" w:hAnsi="Cambria Math"/>
+                    <w:sz w:val="22"/>
+                    <w:szCs w:val="22"/>
+                  </w:rPr>
+                  <m:t>2</m:t>
+                </m:r>
+              </m:sup>
+            </m:sSup>
+          </m:e>
+        </m:d>
+        <m:r>
+          <m:rPr>
+            <m:sty m:val="bi"/>
+          </m:rPr>
+          <w:rPr>
+            <w:rFonts w:ascii="Cambria Math" w:hAnsi="Cambria Math"/>
+            <w:sz w:val="22"/>
+            <w:szCs w:val="22"/>
+          </w:rPr>
+          <m:t>.</m:t>
+        </m:r>
+      </m:oMath>
+      <w:r>
+        <w:rPr>
+          <w:rFonts w:ascii="Cambria" w:hAnsi="Cambria"/>
+          <w:b/>
+          <w:bCs/>
+          <w:sz w:val="22"/>
+          <w:szCs w:val="22"/>
+        </w:rPr>
+        <w:t xml:space="preserve"> </w:t>
+      </w:r>
+      <w:r>
+        <w:rPr>
+          <w:rFonts w:ascii="Cambria" w:hAnsi="Cambria"/>
+          <w:b/>
+          <w:bCs/>
+          <w:sz w:val="22"/>
+          <w:szCs w:val="22"/>
+        </w:rPr>
+        <w:t xml:space="preserve">Therefore since </w:t>
+      </w:r>
+      <m:oMath>
+        <m:sSup>
+          <m:sSupPr>
+            <m:ctrlPr>
+              <w:rPr>
+                <w:rFonts w:ascii="Cambria Math" w:hAnsi="Cambria Math"/>
+                <w:b/>
+                <w:bCs/>
+                <w:i/>
+                <w:sz w:val="22"/>
+                <w:szCs w:val="22"/>
+              </w:rPr>
+            </m:ctrlPr>
+          </m:sSupPr>
+          <m:e>
+            <m:r>
+              <m:rPr>
+                <m:sty m:val="bi"/>
+              </m:rPr>
+              <w:rPr>
+                <w:rFonts w:ascii="Cambria Math" w:hAnsi="Cambria Math"/>
+                <w:sz w:val="22"/>
+                <w:szCs w:val="22"/>
+              </w:rPr>
+              <m:t>n</m:t>
+            </m:r>
+          </m:e>
+          <m:sup>
+            <m:r>
+              <m:rPr>
+                <m:sty m:val="bi"/>
+              </m:rPr>
+              <w:rPr>
+                <w:rFonts w:ascii="Cambria Math" w:hAnsi="Cambria Math"/>
+                <w:sz w:val="22"/>
+                <w:szCs w:val="22"/>
+              </w:rPr>
+              <m:t>4</m:t>
+            </m:r>
+          </m:sup>
+        </m:sSup>
+      </m:oMath>
+      <w:r>
+        <w:rPr>
+          <w:rFonts w:ascii="Cambria" w:hAnsi="Cambria"/>
+          <w:b/>
+          <w:bCs/>
+          <w:sz w:val="22"/>
+          <w:szCs w:val="22"/>
+        </w:rPr>
+        <w:t xml:space="preserve"> is the largest term and contributes the most to the growth to the function, </w:t>
+      </w:r>
+      <m:oMath>
+        <m:r>
+          <m:rPr>
+            <m:sty m:val="bi"/>
+          </m:rPr>
+          <w:rPr>
+            <w:rFonts w:ascii="Cambria Math" w:hAnsi="Cambria Math"/>
+            <w:sz w:val="22"/>
+            <w:szCs w:val="22"/>
+          </w:rPr>
+          <m:t>O(</m:t>
+        </m:r>
+        <m:sSup>
+          <m:sSupPr>
+            <m:ctrlPr>
+              <w:rPr>
+                <w:rFonts w:ascii="Cambria Math" w:hAnsi="Cambria Math"/>
+                <w:b/>
+                <w:bCs/>
+                <w:i/>
+                <w:sz w:val="22"/>
+                <w:szCs w:val="22"/>
+              </w:rPr>
+            </m:ctrlPr>
+          </m:sSupPr>
+          <m:e>
+            <m:r>
+              <m:rPr>
+                <m:sty m:val="bi"/>
+              </m:rPr>
+              <w:rPr>
+                <w:rFonts w:ascii="Cambria Math" w:hAnsi="Cambria Math"/>
+                <w:sz w:val="22"/>
+                <w:szCs w:val="22"/>
+              </w:rPr>
+              <m:t>n</m:t>
+            </m:r>
+          </m:e>
+          <m:sup>
+            <m:r>
+              <m:rPr>
+                <m:sty m:val="bi"/>
+              </m:rPr>
+              <w:rPr>
+                <w:rFonts w:ascii="Cambria Math" w:hAnsi="Cambria Math"/>
+                <w:sz w:val="22"/>
+                <w:szCs w:val="22"/>
+              </w:rPr>
+              <m:t>4</m:t>
+            </m:r>
+          </m:sup>
+        </m:sSup>
+        <m:r>
+          <m:rPr>
+            <m:sty m:val="bi"/>
+          </m:rPr>
+          <w:rPr>
+            <w:rFonts w:ascii="Cambria Math" w:hAnsi="Cambria Math"/>
+            <w:sz w:val="22"/>
+            <w:szCs w:val="22"/>
+          </w:rPr>
+          <m:t>)</m:t>
+        </m:r>
+      </m:oMath>
+      <w:r>
+        <w:rPr>
+          <w:rFonts w:ascii="Cambria" w:hAnsi="Cambria"/>
+          <w:b/>
+          <w:bCs/>
+          <w:sz w:val="22"/>
+          <w:szCs w:val="22"/>
+        </w:rPr>
+        <w:t xml:space="preserve"> best de</w:t>
+      </w:r>
+      <w:r>
+        <w:rPr>
+          <w:rFonts w:ascii="Cambria" w:hAnsi="Cambria"/>
+          <w:b/>
+          <w:bCs/>
+          <w:sz w:val="22"/>
+          <w:szCs w:val="22"/>
+        </w:rPr>
+        <w:t>s</w:t>
+      </w:r>
+      <w:r>
+        <w:rPr>
+          <w:rFonts w:ascii="Cambria" w:hAnsi="Cambria"/>
+          <w:b/>
+          <w:bCs/>
+          <w:sz w:val="22"/>
+          <w:szCs w:val="22"/>
+        </w:rPr>
+        <w:t>cribes</w:t>
+      </w:r>
+      <w:r>
+        <w:rPr>
+          <w:rFonts w:ascii="Cambria" w:hAnsi="Cambria"/>
+          <w:b/>
+          <w:bCs/>
+          <w:sz w:val="22"/>
+          <w:szCs w:val="22"/>
+        </w:rPr>
+        <w:t xml:space="preserve"> the runtime of this algorithm</w:t>
       </w:r>
     </w:p>
     <w:sectPr>

--- a/cs313e_assign_4/CS313e-Assignment-4-Fall2023.docx
+++ b/cs313e_assign_4/CS313e-Assignment-4-Fall2023.docx
@@ -17,6 +17,13 @@
           <w:rFonts w:ascii="Palatino Linotype"/>
           <w:b/>
         </w:rPr>
+        <w:t xml:space="preserve"> </w:t>
+      </w:r>
+      <w:r>
+        <w:rPr>
+          <w:rFonts w:ascii="Palatino Linotype"/>
+          <w:b/>
+        </w:rPr>
         <w:t>CS313E</w:t>
       </w:r>
       <w:r>
@@ -146,15 +153,7 @@
         <w:jc w:val="both"/>
       </w:pPr>
       <w:r>
-        <w:t xml:space="preserve">Please note the honor code policy regarding this Assignment. You may not discuss </w:t>
-      </w:r>
-      <w:proofErr w:type="gramStart"/>
-      <w:r>
-        <w:t>particular questions</w:t>
-      </w:r>
-      <w:proofErr w:type="gramEnd"/>
-      <w:r>
-        <w:t xml:space="preserve"> or discuss or transmit answers from the assignment with other people, except for the CS313e teaching team.</w:t>
+        <w:t>Please note the honor code policy regarding this Assignment. You may not discuss particular questions or discuss or transmit answers from the assignment with other people, except for the CS313e teaching team.</w:t>
       </w:r>
     </w:p>
     <w:p>
@@ -566,14 +565,12 @@
         </w:rPr>
         <w:t xml:space="preserve"> </w:t>
       </w:r>
-      <w:proofErr w:type="gramStart"/>
       <w:r>
         <w:rPr>
           <w:w w:val="105"/>
         </w:rPr>
         <w:t>make</w:t>
       </w:r>
-      <w:proofErr w:type="gramEnd"/>
       <w:r>
         <w:rPr>
           <w:spacing w:val="-7"/>
@@ -1036,7 +1033,6 @@
         <w:t xml:space="preserve"> </w:t>
       </w:r>
       <w:proofErr w:type="spellStart"/>
-      <w:proofErr w:type="gramStart"/>
       <w:r>
         <w:rPr>
           <w:spacing w:val="-2"/>
@@ -1045,7 +1041,6 @@
         <w:t>Gradescope</w:t>
       </w:r>
       <w:proofErr w:type="spellEnd"/>
-      <w:proofErr w:type="gramEnd"/>
     </w:p>
     <w:p>
       <w:pPr>
@@ -1437,7 +1432,6 @@
         </w:rPr>
         <w:t xml:space="preserve"> </w:t>
       </w:r>
-      <w:proofErr w:type="gramStart"/>
       <w:r>
         <w:rPr>
           <w:rFonts w:ascii="Palatino Linotype"/>
@@ -1452,7 +1446,6 @@
         </w:rPr>
         <w:t>(</w:t>
       </w:r>
-      <w:proofErr w:type="gramEnd"/>
       <w:r>
         <w:rPr>
           <w:position w:val="10"/>
@@ -1791,7 +1784,6 @@
         </w:rPr>
         <w:t xml:space="preserve"> </w:t>
       </w:r>
-      <w:proofErr w:type="gramStart"/>
       <w:r>
         <w:t>(</w:t>
       </w:r>
@@ -1808,7 +1800,6 @@
         </w:rPr>
         <w:t>f</w:t>
       </w:r>
-      <w:proofErr w:type="gramEnd"/>
       <w:r>
         <w:rPr>
           <w:vertAlign w:val="subscript"/>
@@ -2509,17 +2500,7 @@
           <w:spacing w:val="-2"/>
           <w:w w:val="105"/>
         </w:rPr>
-        <w:t xml:space="preserve">This is the plot where x is limited to 5. In this plot we can see that within the constraints 0 &lt; x &lt; </w:t>
-      </w:r>
-      <w:proofErr w:type="gramStart"/>
-      <w:r>
-        <w:rPr>
-          <w:b/>
-          <w:bCs/>
-          <w:spacing w:val="-2"/>
-          <w:w w:val="105"/>
-        </w:rPr>
-        <w:t xml:space="preserve">5,  </w:t>
+        <w:t xml:space="preserve">This is the plot where x is limited to 5. In this plot we can see that within the constraints 0 &lt; x &lt; 5,  </w:t>
       </w:r>
       <w:r>
         <w:rPr>
@@ -2530,7 +2511,6 @@
         </w:rPr>
         <w:t>f</w:t>
       </w:r>
-      <w:proofErr w:type="gramEnd"/>
       <w:r>
         <w:rPr>
           <w:b/>
@@ -3487,7 +3467,6 @@
         </w:rPr>
         <w:t xml:space="preserve"> </w:t>
       </w:r>
-      <w:proofErr w:type="gramStart"/>
       <w:r>
         <w:rPr>
           <w:rFonts w:ascii="Menlo" w:hAnsi="Menlo" w:cs="Menlo"/>
@@ -3497,7 +3476,6 @@
         </w:rPr>
         <w:t>math</w:t>
       </w:r>
-      <w:proofErr w:type="gramEnd"/>
     </w:p>
     <w:p>
       <w:pPr>
@@ -3566,7 +3544,6 @@
         </w:rPr>
         <w:t xml:space="preserve"> </w:t>
       </w:r>
-      <w:proofErr w:type="gramStart"/>
       <w:r>
         <w:rPr>
           <w:rFonts w:ascii="Menlo" w:hAnsi="Menlo" w:cs="Menlo"/>
@@ -3576,7 +3553,6 @@
         </w:rPr>
         <w:t>np</w:t>
       </w:r>
-      <w:proofErr w:type="gramEnd"/>
       <w:r>
         <w:rPr>
           <w:rFonts w:ascii="Menlo" w:hAnsi="Menlo" w:cs="Menlo"/>
@@ -3617,7 +3593,6 @@
         <w:t xml:space="preserve"> </w:t>
       </w:r>
       <w:proofErr w:type="spellStart"/>
-      <w:proofErr w:type="gramStart"/>
       <w:r>
         <w:rPr>
           <w:rFonts w:ascii="Menlo" w:hAnsi="Menlo" w:cs="Menlo"/>
@@ -3646,7 +3621,6 @@
         <w:t>pyplot</w:t>
       </w:r>
       <w:proofErr w:type="spellEnd"/>
-      <w:proofErr w:type="gramEnd"/>
       <w:r>
         <w:rPr>
           <w:rFonts w:ascii="Menlo" w:hAnsi="Menlo" w:cs="Menlo"/>
@@ -3779,7 +3753,6 @@
         <w:t xml:space="preserve"> = </w:t>
       </w:r>
       <w:proofErr w:type="spellStart"/>
-      <w:proofErr w:type="gramStart"/>
       <w:r>
         <w:rPr>
           <w:rFonts w:ascii="Menlo" w:hAnsi="Menlo" w:cs="Menlo"/>
@@ -3808,7 +3781,6 @@
         <w:t>arange</w:t>
       </w:r>
       <w:proofErr w:type="spellEnd"/>
-      <w:proofErr w:type="gramEnd"/>
       <w:r>
         <w:rPr>
           <w:rFonts w:ascii="Menlo" w:hAnsi="Menlo" w:cs="Menlo"/>
@@ -3885,7 +3857,6 @@
         </w:rPr>
       </w:pPr>
       <w:proofErr w:type="spellStart"/>
-      <w:proofErr w:type="gramStart"/>
       <w:r>
         <w:rPr>
           <w:rFonts w:ascii="Menlo" w:hAnsi="Menlo" w:cs="Menlo"/>
@@ -3914,7 +3885,6 @@
         <w:t>plot</w:t>
       </w:r>
       <w:proofErr w:type="spellEnd"/>
-      <w:proofErr w:type="gramEnd"/>
       <w:r>
         <w:rPr>
           <w:rFonts w:ascii="Menlo" w:hAnsi="Menlo" w:cs="Menlo"/>
@@ -4315,7 +4285,6 @@
         </w:rPr>
       </w:pPr>
       <w:proofErr w:type="spellStart"/>
-      <w:proofErr w:type="gramStart"/>
       <w:r>
         <w:rPr>
           <w:rFonts w:ascii="Menlo" w:hAnsi="Menlo" w:cs="Menlo"/>
@@ -4344,7 +4313,6 @@
         <w:t>xlim</w:t>
       </w:r>
       <w:proofErr w:type="spellEnd"/>
-      <w:proofErr w:type="gramEnd"/>
       <w:r>
         <w:rPr>
           <w:rFonts w:ascii="Menlo" w:hAnsi="Menlo" w:cs="Menlo"/>
@@ -4403,7 +4371,6 @@
         </w:rPr>
       </w:pPr>
       <w:proofErr w:type="spellStart"/>
-      <w:proofErr w:type="gramStart"/>
       <w:r>
         <w:rPr>
           <w:rFonts w:ascii="Menlo" w:hAnsi="Menlo" w:cs="Menlo"/>
@@ -4432,7 +4399,6 @@
         <w:t>rcParams</w:t>
       </w:r>
       <w:proofErr w:type="spellEnd"/>
-      <w:proofErr w:type="gramEnd"/>
       <w:r>
         <w:rPr>
           <w:rFonts w:ascii="Menlo" w:hAnsi="Menlo" w:cs="Menlo"/>
@@ -4529,7 +4495,6 @@
         </w:rPr>
       </w:pPr>
       <w:proofErr w:type="spellStart"/>
-      <w:proofErr w:type="gramStart"/>
       <w:r>
         <w:rPr>
           <w:rFonts w:ascii="Menlo" w:hAnsi="Menlo" w:cs="Menlo"/>
@@ -4558,7 +4523,6 @@
         <w:t>show</w:t>
       </w:r>
       <w:proofErr w:type="spellEnd"/>
-      <w:proofErr w:type="gramEnd"/>
       <w:r>
         <w:rPr>
           <w:rFonts w:ascii="Menlo" w:hAnsi="Menlo" w:cs="Menlo"/>
@@ -4671,7 +4635,6 @@
         <w:t xml:space="preserve"> = </w:t>
       </w:r>
       <w:proofErr w:type="spellStart"/>
-      <w:proofErr w:type="gramStart"/>
       <w:r>
         <w:rPr>
           <w:rFonts w:ascii="Menlo" w:hAnsi="Menlo" w:cs="Menlo"/>
@@ -4700,7 +4663,6 @@
         <w:t>arange</w:t>
       </w:r>
       <w:proofErr w:type="spellEnd"/>
-      <w:proofErr w:type="gramEnd"/>
       <w:r>
         <w:rPr>
           <w:rFonts w:ascii="Menlo" w:hAnsi="Menlo" w:cs="Menlo"/>
@@ -4777,7 +4739,6 @@
         </w:rPr>
       </w:pPr>
       <w:proofErr w:type="spellStart"/>
-      <w:proofErr w:type="gramStart"/>
       <w:r>
         <w:rPr>
           <w:rFonts w:ascii="Menlo" w:hAnsi="Menlo" w:cs="Menlo"/>
@@ -4806,7 +4767,6 @@
         <w:t>plot</w:t>
       </w:r>
       <w:proofErr w:type="spellEnd"/>
-      <w:proofErr w:type="gramEnd"/>
       <w:r>
         <w:rPr>
           <w:rFonts w:ascii="Menlo" w:hAnsi="Menlo" w:cs="Menlo"/>
@@ -5207,7 +5167,6 @@
         </w:rPr>
       </w:pPr>
       <w:proofErr w:type="spellStart"/>
-      <w:proofErr w:type="gramStart"/>
       <w:r>
         <w:rPr>
           <w:rFonts w:ascii="Menlo" w:hAnsi="Menlo" w:cs="Menlo"/>
@@ -5236,7 +5195,6 @@
         <w:t>xlim</w:t>
       </w:r>
       <w:proofErr w:type="spellEnd"/>
-      <w:proofErr w:type="gramEnd"/>
       <w:r>
         <w:rPr>
           <w:rFonts w:ascii="Menlo" w:hAnsi="Menlo" w:cs="Menlo"/>
@@ -5295,7 +5253,6 @@
         </w:rPr>
       </w:pPr>
       <w:proofErr w:type="spellStart"/>
-      <w:proofErr w:type="gramStart"/>
       <w:r>
         <w:rPr>
           <w:rFonts w:ascii="Menlo" w:hAnsi="Menlo" w:cs="Menlo"/>
@@ -5324,7 +5281,6 @@
         <w:t>rcParams</w:t>
       </w:r>
       <w:proofErr w:type="spellEnd"/>
-      <w:proofErr w:type="gramEnd"/>
       <w:r>
         <w:rPr>
           <w:rFonts w:ascii="Menlo" w:hAnsi="Menlo" w:cs="Menlo"/>
@@ -5421,7 +5377,6 @@
         </w:rPr>
       </w:pPr>
       <w:proofErr w:type="spellStart"/>
-      <w:proofErr w:type="gramStart"/>
       <w:r>
         <w:rPr>
           <w:rFonts w:ascii="Menlo" w:hAnsi="Menlo" w:cs="Menlo"/>
@@ -5429,7 +5384,6 @@
           <w:sz w:val="18"/>
           <w:szCs w:val="18"/>
         </w:rPr>
-        <w:lastRenderedPageBreak/>
         <w:t>plt</w:t>
       </w:r>
       <w:r>
@@ -5451,7 +5405,6 @@
         <w:t>show</w:t>
       </w:r>
       <w:proofErr w:type="spellEnd"/>
-      <w:proofErr w:type="gramEnd"/>
       <w:r>
         <w:rPr>
           <w:rFonts w:ascii="Menlo" w:hAnsi="Menlo" w:cs="Menlo"/>
@@ -5555,7 +5508,6 @@
         <w:t xml:space="preserve"> = </w:t>
       </w:r>
       <w:proofErr w:type="spellStart"/>
-      <w:proofErr w:type="gramStart"/>
       <w:r>
         <w:rPr>
           <w:rFonts w:ascii="Menlo" w:hAnsi="Menlo" w:cs="Menlo"/>
@@ -5584,7 +5536,6 @@
         <w:t>arange</w:t>
       </w:r>
       <w:proofErr w:type="spellEnd"/>
-      <w:proofErr w:type="gramEnd"/>
       <w:r>
         <w:rPr>
           <w:rFonts w:ascii="Menlo" w:hAnsi="Menlo" w:cs="Menlo"/>
@@ -5661,7 +5612,6 @@
         </w:rPr>
       </w:pPr>
       <w:proofErr w:type="spellStart"/>
-      <w:proofErr w:type="gramStart"/>
       <w:r>
         <w:rPr>
           <w:rFonts w:ascii="Menlo" w:hAnsi="Menlo" w:cs="Menlo"/>
@@ -5690,7 +5640,6 @@
         <w:t>plot</w:t>
       </w:r>
       <w:proofErr w:type="spellEnd"/>
-      <w:proofErr w:type="gramEnd"/>
       <w:r>
         <w:rPr>
           <w:rFonts w:ascii="Menlo" w:hAnsi="Menlo" w:cs="Menlo"/>
@@ -6091,7 +6040,6 @@
         </w:rPr>
       </w:pPr>
       <w:proofErr w:type="spellStart"/>
-      <w:proofErr w:type="gramStart"/>
       <w:r>
         <w:rPr>
           <w:rFonts w:ascii="Menlo" w:hAnsi="Menlo" w:cs="Menlo"/>
@@ -6120,7 +6068,6 @@
         <w:t>xlim</w:t>
       </w:r>
       <w:proofErr w:type="spellEnd"/>
-      <w:proofErr w:type="gramEnd"/>
       <w:r>
         <w:rPr>
           <w:rFonts w:ascii="Menlo" w:hAnsi="Menlo" w:cs="Menlo"/>
@@ -6179,7 +6126,6 @@
         </w:rPr>
       </w:pPr>
       <w:proofErr w:type="spellStart"/>
-      <w:proofErr w:type="gramStart"/>
       <w:r>
         <w:rPr>
           <w:rFonts w:ascii="Menlo" w:hAnsi="Menlo" w:cs="Menlo"/>
@@ -6208,7 +6154,6 @@
         <w:t>rcParams</w:t>
       </w:r>
       <w:proofErr w:type="spellEnd"/>
-      <w:proofErr w:type="gramEnd"/>
       <w:r>
         <w:rPr>
           <w:rFonts w:ascii="Menlo" w:hAnsi="Menlo" w:cs="Menlo"/>
@@ -6305,7 +6250,6 @@
         </w:rPr>
       </w:pPr>
       <w:proofErr w:type="spellStart"/>
-      <w:proofErr w:type="gramStart"/>
       <w:r>
         <w:rPr>
           <w:rFonts w:ascii="Menlo" w:hAnsi="Menlo" w:cs="Menlo"/>
@@ -6334,7 +6278,6 @@
         <w:t>show</w:t>
       </w:r>
       <w:proofErr w:type="spellEnd"/>
-      <w:proofErr w:type="gramEnd"/>
       <w:r>
         <w:rPr>
           <w:rFonts w:ascii="Menlo" w:hAnsi="Menlo" w:cs="Menlo"/>
@@ -6656,7 +6599,6 @@
         </w:rPr>
         <w:t>n</w:t>
       </w:r>
-      <w:proofErr w:type="gramStart"/>
       <w:r>
         <w:rPr>
           <w:rFonts w:ascii="Lucida Sans Unicode" w:hAnsi="Lucida Sans Unicode"/>
@@ -6679,7 +6621,6 @@
         </w:rPr>
         <w:t>?</w:t>
       </w:r>
-      <w:proofErr w:type="gramEnd"/>
     </w:p>
     <w:p>
       <w:pPr>
@@ -6942,15 +6883,7 @@
     <w:p/>
     <w:p>
       <w:r>
-        <w:t xml:space="preserve">Proof </w:t>
-      </w:r>
-      <w:proofErr w:type="gramStart"/>
-      <w:r>
-        <w:t>by definition of</w:t>
-      </w:r>
-      <w:proofErr w:type="gramEnd"/>
-      <w:r>
-        <w:t xml:space="preserve"> Big-O notation:</w:t>
+        <w:t>Proof by definition of Big-O notation:</w:t>
       </w:r>
     </w:p>
     <w:p/>
@@ -7496,7 +7429,7 @@
             <w:rPr>
               <w:rFonts w:ascii="Cambria Math" w:hAnsi="Cambria Math"/>
             </w:rPr>
-            <m:t xml:space="preserve"> so </m:t>
+            <m:t xml:space="preserve">, so </m:t>
           </m:r>
           <m:sSup>
             <m:sSupPr>
@@ -7690,15 +7623,7 @@
     </w:p>
     <w:p>
       <w:r>
-        <w:t xml:space="preserve">Proof </w:t>
-      </w:r>
-      <w:proofErr w:type="gramStart"/>
-      <w:r>
-        <w:t>by definition of</w:t>
-      </w:r>
-      <w:proofErr w:type="gramEnd"/>
-      <w:r>
-        <w:t xml:space="preserve"> Big-O notation:</w:t>
+        <w:t>Proof by definition of Big-O notation:</w:t>
       </w:r>
     </w:p>
     <w:p/>
@@ -8178,7 +8103,6 @@
       <w:bookmarkStart w:id="0" w:name="_bookmark0"/>
       <w:bookmarkEnd w:id="0"/>
       <w:r>
-        <w:lastRenderedPageBreak/>
         <w:t>For each pair of functions</w:t>
       </w:r>
       <w:r>
@@ -8363,14 +8287,7 @@
         <w:rPr>
           <w:rFonts w:ascii="Tahoma"/>
         </w:rPr>
-        <w:t>)</w:t>
-      </w:r>
-      <w:proofErr w:type="gramStart"/>
-      <w:r>
-        <w:rPr>
-          <w:rFonts w:ascii="Tahoma"/>
-        </w:rPr>
-        <w:t>)</w:t>
+        <w:t>))</w:t>
       </w:r>
       <w:r>
         <w:rPr>
@@ -8380,11 +8297,7 @@
         <w:t xml:space="preserve"> </w:t>
       </w:r>
       <w:r>
-        <w:t>?</w:t>
-      </w:r>
-      <w:proofErr w:type="gramEnd"/>
-      <w:r>
-        <w:t xml:space="preserve"> Functions</w:t>
+        <w:t>? Functions</w:t>
       </w:r>
       <w:r>
         <w:rPr>
@@ -9840,7 +9753,6 @@
         </w:rPr>
       </w:pPr>
       <w:r>
-        <w:lastRenderedPageBreak/>
         <w:t>Analyze</w:t>
       </w:r>
       <w:r>
@@ -14379,7 +14291,7 @@
                                 <w:noProof/>
                                 <w:spacing w:val="-10"/>
                               </w:rPr>
-                              <w:t>5</w:t>
+                              <w:t>2</w:t>
                             </w:r>
                             <w:r>
                               <w:rPr>
@@ -14478,7 +14390,7 @@
                           <w:noProof/>
                           <w:spacing w:val="-10"/>
                         </w:rPr>
-                        <w:t>5</w:t>
+                        <w:t>2</w:t>
                       </w:r>
                       <w:r>
                         <w:rPr>
